--- a/周文-3C岗位论文（基于WebGL的三维评审前端组件化规范与实现）_论文.docx
+++ b/周文-3C岗位论文（基于WebGL的三维评审前端组件化规范与实现）_论文.docx
@@ -10242,39 +10242,6 @@
     </w:p>
     <w:p>
       <w:pPr>
-        <w:pStyle w:val="1"/>
-        <w:numPr>
-          <w:ilvl w:val="0"/>
-          <w:numId w:val="15"/>
-        </w:numPr>
-        <w:spacing w:before="240" w:after="120" w:line="360" w:lineRule="auto"/>
-        <w:rPr>
-          <w:rFonts w:ascii="宋体" w:hAnsi="Calibri"/>
-          <w:color w:val="000000"/>
-          <w:sz w:val="28"/>
-          <w:szCs w:val="28"/>
-        </w:rPr>
-      </w:pPr>
-      <w:r>
-        <w:rPr>
-          <w:rFonts w:ascii="宋体" w:hAnsi="Calibri" w:hint="eastAsia"/>
-          <w:sz w:val="28"/>
-          <w:szCs w:val="28"/>
-        </w:rPr>
-        <w:t>后台管理系统</w:t>
-      </w:r>
-      <w:r>
-        <w:rPr>
-          <w:rFonts w:ascii="宋体" w:hAnsi="Calibri"/>
-          <w:color w:val="000000"/>
-          <w:sz w:val="28"/>
-          <w:szCs w:val="28"/>
-        </w:rPr>
-        <w:t xml:space="preserve"> </w:t>
-      </w:r>
-    </w:p>
-    <w:p>
-      <w:pPr>
         <w:pStyle w:val="2"/>
         <w:rPr>
           <w:rFonts w:ascii="宋体" w:eastAsia="宋体" w:hAnsi="宋体"/>
@@ -10290,16 +10257,7 @@
           <w:sz w:val="24"/>
           <w:szCs w:val="24"/>
         </w:rPr>
-        <w:t>3</w:t>
-      </w:r>
-      <w:r>
-        <w:rPr>
-          <w:rFonts w:ascii="宋体" w:eastAsia="宋体" w:hAnsi="宋体"/>
-          <w:noProof/>
-          <w:sz w:val="24"/>
-          <w:szCs w:val="24"/>
-        </w:rPr>
-        <w:t>.1</w:t>
+        <w:t>2.5、</w:t>
       </w:r>
       <w:r>
         <w:rPr>
@@ -10308,7 +10266,7 @@
           <w:sz w:val="24"/>
           <w:szCs w:val="24"/>
         </w:rPr>
-        <w:t>、</w:t>
+        <w:t>已</w:t>
       </w:r>
       <w:r>
         <w:rPr>
@@ -10317,102 +10275,73 @@
           <w:sz w:val="24"/>
           <w:szCs w:val="24"/>
         </w:rPr>
-        <w:t>整体功能界面</w:t>
+        <w:t>模块化</w:t>
+      </w:r>
+      <w:r>
+        <w:rPr>
+          <w:rFonts w:ascii="宋体" w:eastAsia="宋体" w:hAnsi="宋体" w:hint="eastAsia"/>
+          <w:noProof/>
+          <w:sz w:val="24"/>
+          <w:szCs w:val="24"/>
+        </w:rPr>
+        <w:t>组件</w:t>
+      </w:r>
+      <w:r>
+        <w:rPr>
+          <w:rFonts w:ascii="宋体" w:eastAsia="宋体" w:hAnsi="宋体" w:hint="eastAsia"/>
+          <w:noProof/>
+          <w:sz w:val="24"/>
+          <w:szCs w:val="24"/>
+        </w:rPr>
+        <w:t>列表</w:t>
       </w:r>
     </w:p>
     <w:p>
       <w:pPr>
         <w:spacing w:line="360" w:lineRule="auto"/>
-        <w:ind w:firstLineChars="200" w:firstLine="480"/>
-        <w:rPr>
-          <w:rFonts w:ascii="宋体" w:eastAsia="宋体" w:hAnsi="Calibri" w:cs="Times New Roman"/>
-          <w:color w:val="000000"/>
-          <w:kern w:val="0"/>
-          <w:sz w:val="24"/>
-          <w:szCs w:val="24"/>
-        </w:rPr>
-      </w:pPr>
-      <w:r>
-        <w:rPr>
-          <w:rFonts w:ascii="宋体" w:eastAsia="宋体" w:hAnsi="Calibri" w:cs="Times New Roman" w:hint="eastAsia"/>
-          <w:color w:val="000000"/>
-          <w:kern w:val="0"/>
-          <w:sz w:val="24"/>
-          <w:szCs w:val="24"/>
-        </w:rPr>
-        <w:t>三维评审前端组件化后台管理系统主要包括列表展现</w:t>
-      </w:r>
-      <w:r>
-        <w:rPr>
-          <w:rFonts w:ascii="宋体" w:eastAsia="宋体" w:hAnsi="Calibri" w:cs="Times New Roman" w:hint="eastAsia"/>
-          <w:color w:val="000000"/>
-          <w:kern w:val="0"/>
-          <w:sz w:val="24"/>
-          <w:szCs w:val="24"/>
-        </w:rPr>
-        <w:t>、查询</w:t>
-      </w:r>
-      <w:r>
-        <w:rPr>
-          <w:rFonts w:ascii="宋体" w:eastAsia="宋体" w:hAnsi="Calibri" w:cs="Times New Roman" w:hint="eastAsia"/>
-          <w:color w:val="000000"/>
-          <w:kern w:val="0"/>
-          <w:sz w:val="24"/>
-          <w:szCs w:val="24"/>
-        </w:rPr>
-        <w:t>、新增、编辑、删除和预览功能</w:t>
-      </w:r>
-      <w:r>
-        <w:rPr>
-          <w:rFonts w:ascii="宋体" w:eastAsia="宋体" w:hAnsi="Calibri" w:cs="Times New Roman" w:hint="eastAsia"/>
-          <w:color w:val="000000"/>
-          <w:kern w:val="0"/>
-          <w:sz w:val="24"/>
-          <w:szCs w:val="24"/>
-        </w:rPr>
-        <w:t>。</w:t>
-      </w:r>
-      <w:r>
-        <w:rPr>
-          <w:rFonts w:ascii="宋体" w:eastAsia="宋体" w:hAnsi="Calibri" w:cs="Times New Roman" w:hint="eastAsia"/>
-          <w:color w:val="000000"/>
-          <w:kern w:val="0"/>
-          <w:sz w:val="24"/>
-          <w:szCs w:val="24"/>
-        </w:rPr>
-        <w:t>列表展示控件名称、创建时间、更新时间、控件描述和操作列。查询框可以对列表进行查询筛选，新增按钮弹出新增表单，可以上传相关控件附件，操作列可以对单条数据进行编辑和删除。预览按钮点击会根据勾选的控件进行预览，</w:t>
-      </w:r>
-      <w:r>
-        <w:rPr>
-          <w:rFonts w:ascii="宋体" w:eastAsia="宋体" w:hAnsi="Calibri" w:cs="Times New Roman" w:hint="eastAsia"/>
-          <w:color w:val="000000"/>
-          <w:kern w:val="0"/>
-          <w:sz w:val="24"/>
-          <w:szCs w:val="24"/>
-        </w:rPr>
-        <w:t>主界面如下：</w:t>
-      </w:r>
-    </w:p>
-    <w:p>
-      <w:pPr>
-        <w:spacing w:line="360" w:lineRule="auto"/>
-        <w:rPr>
-          <w:rFonts w:ascii="宋体" w:eastAsia="宋体" w:hAnsi="Calibri" w:cs="Times New Roman"/>
-          <w:color w:val="000000"/>
-          <w:kern w:val="0"/>
-          <w:sz w:val="24"/>
-          <w:szCs w:val="24"/>
-        </w:rPr>
-      </w:pPr>
+        <w:ind w:firstLine="420"/>
+      </w:pPr>
+      <w:r>
+        <w:rPr>
+          <w:rFonts w:ascii="宋体" w:eastAsia="宋体" w:hAnsi="Calibri" w:cs="Times New Roman" w:hint="eastAsia"/>
+          <w:color w:val="000000"/>
+          <w:kern w:val="0"/>
+          <w:sz w:val="24"/>
+          <w:szCs w:val="24"/>
+        </w:rPr>
+        <w:t>基于WebGL的三维评审项目</w:t>
+      </w:r>
+      <w:r>
+        <w:rPr>
+          <w:rFonts w:ascii="宋体" w:eastAsia="宋体" w:hAnsi="Calibri" w:cs="Times New Roman" w:hint="eastAsia"/>
+          <w:color w:val="000000"/>
+          <w:kern w:val="0"/>
+          <w:sz w:val="24"/>
+          <w:szCs w:val="24"/>
+        </w:rPr>
+        <w:t>对用到的组件和插件进行了模块化</w:t>
+      </w:r>
+      <w:r>
+        <w:rPr>
+          <w:rFonts w:ascii="宋体" w:eastAsia="宋体" w:hAnsi="Calibri" w:cs="Times New Roman" w:hint="eastAsia"/>
+          <w:color w:val="000000"/>
+          <w:kern w:val="0"/>
+          <w:sz w:val="24"/>
+          <w:szCs w:val="24"/>
+        </w:rPr>
+        <w:t>，所有的模块化组件如下图：</w:t>
+      </w:r>
+    </w:p>
+    <w:p>
       <w:r>
         <w:rPr>
           <w:noProof/>
         </w:rPr>
         <w:drawing>
-          <wp:inline distT="0" distB="0" distL="0" distR="0" wp14:anchorId="13CBBE07" wp14:editId="228CFD90">
-            <wp:extent cx="2501900" cy="1114425"/>
-            <wp:effectExtent l="0" t="0" r="0" b="9525"/>
-            <wp:docPr id="2" name="图片 2"/>
+          <wp:inline distT="0" distB="0" distL="0" distR="0" wp14:anchorId="7632F130" wp14:editId="4AB59CC5">
+            <wp:extent cx="2501900" cy="3467100"/>
+            <wp:effectExtent l="0" t="0" r="0" b="0"/>
+            <wp:docPr id="5" name="图片 5"/>
             <wp:cNvGraphicFramePr>
               <a:graphicFrameLocks xmlns:a="http://schemas.openxmlformats.org/drawingml/2006/main" noChangeAspect="1"/>
             </wp:cNvGraphicFramePr>
@@ -10432,6 +10361,1986 @@
                   <pic:spPr>
                     <a:xfrm>
                       <a:off x="0" y="0"/>
+                      <a:ext cx="2501900" cy="3467100"/>
+                    </a:xfrm>
+                    <a:prstGeom prst="rect">
+                      <a:avLst/>
+                    </a:prstGeom>
+                  </pic:spPr>
+                </pic:pic>
+              </a:graphicData>
+            </a:graphic>
+          </wp:inline>
+        </w:drawing>
+      </w:r>
+    </w:p>
+    <w:p>
+      <w:pPr>
+        <w:spacing w:line="360" w:lineRule="auto"/>
+        <w:jc w:val="center"/>
+        <w:rPr>
+          <w:rFonts w:ascii="宋体" w:eastAsia="宋体" w:hAnsi="Calibri" w:cs="Times New Roman"/>
+          <w:color w:val="000000"/>
+          <w:kern w:val="0"/>
+          <w:szCs w:val="21"/>
+        </w:rPr>
+      </w:pPr>
+      <w:r>
+        <w:rPr>
+          <w:rFonts w:ascii="宋体" w:eastAsia="宋体" w:hAnsi="Calibri" w:cs="Times New Roman" w:hint="eastAsia"/>
+          <w:color w:val="000000"/>
+          <w:kern w:val="0"/>
+          <w:szCs w:val="21"/>
+        </w:rPr>
+        <w:t>图3模块化组件目录</w:t>
+      </w:r>
+    </w:p>
+    <w:p>
+      <w:pPr>
+        <w:spacing w:line="360" w:lineRule="auto"/>
+        <w:ind w:firstLine="420"/>
+        <w:rPr>
+          <w:rFonts w:ascii="宋体" w:eastAsia="宋体" w:hAnsi="Calibri" w:cs="Times New Roman"/>
+          <w:color w:val="000000"/>
+          <w:kern w:val="0"/>
+          <w:sz w:val="24"/>
+          <w:szCs w:val="24"/>
+        </w:rPr>
+      </w:pPr>
+      <w:r>
+        <w:rPr>
+          <w:rFonts w:ascii="宋体" w:eastAsia="宋体" w:hAnsi="Calibri" w:cs="Times New Roman" w:hint="eastAsia"/>
+          <w:color w:val="000000"/>
+          <w:kern w:val="0"/>
+          <w:sz w:val="24"/>
+          <w:szCs w:val="24"/>
+        </w:rPr>
+        <w:t>必选模块</w:t>
+      </w:r>
+      <w:r>
+        <w:rPr>
+          <w:rFonts w:ascii="宋体" w:eastAsia="宋体" w:hAnsi="Calibri" w:cs="Times New Roman" w:hint="eastAsia"/>
+          <w:color w:val="000000"/>
+          <w:kern w:val="0"/>
+          <w:sz w:val="24"/>
+          <w:szCs w:val="24"/>
+        </w:rPr>
+        <w:t>：Web展现三维模型必须的模块，主要是加载三维模型并显示，必选模块如下：</w:t>
+      </w:r>
+    </w:p>
+    <w:p>
+      <w:r>
+        <w:rPr>
+          <w:noProof/>
+        </w:rPr>
+        <w:drawing>
+          <wp:inline distT="0" distB="0" distL="0" distR="0">
+            <wp:extent cx="2390775" cy="638175"/>
+            <wp:effectExtent l="0" t="0" r="9525" b="9525"/>
+            <wp:docPr id="6" name="图片 6" descr="C:\Users\zw\Desktop\lwpic\非独立模块-开场动画.jpg"/>
+            <wp:cNvGraphicFramePr>
+              <a:graphicFrameLocks xmlns:a="http://schemas.openxmlformats.org/drawingml/2006/main" noChangeAspect="1"/>
+            </wp:cNvGraphicFramePr>
+            <a:graphic xmlns:a="http://schemas.openxmlformats.org/drawingml/2006/main">
+              <a:graphicData uri="http://schemas.openxmlformats.org/drawingml/2006/picture">
+                <pic:pic xmlns:pic="http://schemas.openxmlformats.org/drawingml/2006/picture">
+                  <pic:nvPicPr>
+                    <pic:cNvPr id="0" name="Picture 1" descr="C:\Users\zw\Desktop\lwpic\非独立模块-开场动画.jpg"/>
+                    <pic:cNvPicPr>
+                      <a:picLocks noChangeAspect="1" noChangeArrowheads="1"/>
+                    </pic:cNvPicPr>
+                  </pic:nvPicPr>
+                  <pic:blipFill>
+                    <a:blip r:embed="rId11">
+                      <a:extLst>
+                        <a:ext uri="{28A0092B-C50C-407E-A947-70E740481C1C}">
+                          <a14:useLocalDpi xmlns:a14="http://schemas.microsoft.com/office/drawing/2010/main" val="0"/>
+                        </a:ext>
+                      </a:extLst>
+                    </a:blip>
+                    <a:srcRect/>
+                    <a:stretch>
+                      <a:fillRect/>
+                    </a:stretch>
+                  </pic:blipFill>
+                  <pic:spPr bwMode="auto">
+                    <a:xfrm>
+                      <a:off x="0" y="0"/>
+                      <a:ext cx="2390775" cy="638175"/>
+                    </a:xfrm>
+                    <a:prstGeom prst="rect">
+                      <a:avLst/>
+                    </a:prstGeom>
+                    <a:noFill/>
+                    <a:ln>
+                      <a:noFill/>
+                    </a:ln>
+                  </pic:spPr>
+                </pic:pic>
+              </a:graphicData>
+            </a:graphic>
+          </wp:inline>
+        </w:drawing>
+      </w:r>
+    </w:p>
+    <w:p>
+      <w:pPr>
+        <w:spacing w:line="360" w:lineRule="auto"/>
+        <w:jc w:val="center"/>
+      </w:pPr>
+      <w:r>
+        <w:rPr>
+          <w:rFonts w:ascii="宋体" w:eastAsia="宋体" w:hAnsi="Calibri" w:cs="Times New Roman" w:hint="eastAsia"/>
+          <w:color w:val="000000"/>
+          <w:kern w:val="0"/>
+          <w:szCs w:val="21"/>
+        </w:rPr>
+        <w:t>图</w:t>
+      </w:r>
+      <w:r>
+        <w:rPr>
+          <w:rFonts w:ascii="宋体" w:eastAsia="宋体" w:hAnsi="Calibri" w:cs="Times New Roman"/>
+          <w:color w:val="000000"/>
+          <w:kern w:val="0"/>
+          <w:szCs w:val="21"/>
+        </w:rPr>
+        <w:t>4</w:t>
+      </w:r>
+      <w:r>
+        <w:rPr>
+          <w:rFonts w:ascii="宋体" w:eastAsia="宋体" w:hAnsi="Calibri" w:cs="Times New Roman" w:hint="eastAsia"/>
+          <w:color w:val="000000"/>
+          <w:kern w:val="0"/>
+          <w:szCs w:val="21"/>
+        </w:rPr>
+        <w:t>非独立模块</w:t>
+      </w:r>
+      <w:r>
+        <w:rPr>
+          <w:rFonts w:ascii="宋体" w:eastAsia="宋体" w:hAnsi="Calibri" w:cs="Times New Roman"/>
+          <w:color w:val="000000"/>
+          <w:kern w:val="0"/>
+          <w:szCs w:val="21"/>
+        </w:rPr>
+        <w:t>-开场动画</w:t>
+      </w:r>
+    </w:p>
+    <w:p>
+      <w:r>
+        <w:rPr>
+          <w:noProof/>
+        </w:rPr>
+        <w:lastRenderedPageBreak/>
+        <w:drawing>
+          <wp:inline distT="0" distB="0" distL="0" distR="0">
+            <wp:extent cx="2286000" cy="619125"/>
+            <wp:effectExtent l="0" t="0" r="0" b="9525"/>
+            <wp:docPr id="7" name="图片 7" descr="C:\Users\zw\Desktop\lwpic\非独立模块-导航栏.jpg"/>
+            <wp:cNvGraphicFramePr>
+              <a:graphicFrameLocks xmlns:a="http://schemas.openxmlformats.org/drawingml/2006/main" noChangeAspect="1"/>
+            </wp:cNvGraphicFramePr>
+            <a:graphic xmlns:a="http://schemas.openxmlformats.org/drawingml/2006/main">
+              <a:graphicData uri="http://schemas.openxmlformats.org/drawingml/2006/picture">
+                <pic:pic xmlns:pic="http://schemas.openxmlformats.org/drawingml/2006/picture">
+                  <pic:nvPicPr>
+                    <pic:cNvPr id="0" name="Picture 2" descr="C:\Users\zw\Desktop\lwpic\非独立模块-导航栏.jpg"/>
+                    <pic:cNvPicPr>
+                      <a:picLocks noChangeAspect="1" noChangeArrowheads="1"/>
+                    </pic:cNvPicPr>
+                  </pic:nvPicPr>
+                  <pic:blipFill>
+                    <a:blip r:embed="rId12">
+                      <a:extLst>
+                        <a:ext uri="{28A0092B-C50C-407E-A947-70E740481C1C}">
+                          <a14:useLocalDpi xmlns:a14="http://schemas.microsoft.com/office/drawing/2010/main" val="0"/>
+                        </a:ext>
+                      </a:extLst>
+                    </a:blip>
+                    <a:srcRect/>
+                    <a:stretch>
+                      <a:fillRect/>
+                    </a:stretch>
+                  </pic:blipFill>
+                  <pic:spPr bwMode="auto">
+                    <a:xfrm>
+                      <a:off x="0" y="0"/>
+                      <a:ext cx="2286000" cy="619125"/>
+                    </a:xfrm>
+                    <a:prstGeom prst="rect">
+                      <a:avLst/>
+                    </a:prstGeom>
+                    <a:noFill/>
+                    <a:ln>
+                      <a:noFill/>
+                    </a:ln>
+                  </pic:spPr>
+                </pic:pic>
+              </a:graphicData>
+            </a:graphic>
+          </wp:inline>
+        </w:drawing>
+      </w:r>
+    </w:p>
+    <w:p>
+      <w:pPr>
+        <w:spacing w:line="360" w:lineRule="auto"/>
+        <w:jc w:val="center"/>
+        <w:rPr>
+          <w:rFonts w:ascii="宋体" w:eastAsia="宋体" w:hAnsi="Calibri" w:cs="Times New Roman"/>
+          <w:color w:val="000000"/>
+          <w:kern w:val="0"/>
+          <w:szCs w:val="21"/>
+        </w:rPr>
+      </w:pPr>
+      <w:r>
+        <w:rPr>
+          <w:rFonts w:ascii="宋体" w:eastAsia="宋体" w:hAnsi="Calibri" w:cs="Times New Roman" w:hint="eastAsia"/>
+          <w:color w:val="000000"/>
+          <w:kern w:val="0"/>
+          <w:szCs w:val="21"/>
+        </w:rPr>
+        <w:t>图</w:t>
+      </w:r>
+      <w:r>
+        <w:rPr>
+          <w:rFonts w:ascii="宋体" w:eastAsia="宋体" w:hAnsi="Calibri" w:cs="Times New Roman"/>
+          <w:color w:val="000000"/>
+          <w:kern w:val="0"/>
+          <w:szCs w:val="21"/>
+        </w:rPr>
+        <w:t>5</w:t>
+      </w:r>
+      <w:r>
+        <w:rPr>
+          <w:rFonts w:ascii="宋体" w:eastAsia="宋体" w:hAnsi="Calibri" w:cs="Times New Roman" w:hint="eastAsia"/>
+          <w:color w:val="000000"/>
+          <w:kern w:val="0"/>
+          <w:szCs w:val="21"/>
+        </w:rPr>
+        <w:t>非独立模块</w:t>
+      </w:r>
+      <w:r>
+        <w:rPr>
+          <w:rFonts w:ascii="宋体" w:eastAsia="宋体" w:hAnsi="Calibri" w:cs="Times New Roman"/>
+          <w:color w:val="000000"/>
+          <w:kern w:val="0"/>
+          <w:szCs w:val="21"/>
+        </w:rPr>
+        <w:t>-导航栏</w:t>
+      </w:r>
+    </w:p>
+    <w:p>
+      <w:r>
+        <w:rPr>
+          <w:noProof/>
+        </w:rPr>
+        <w:drawing>
+          <wp:inline distT="0" distB="0" distL="0" distR="0">
+            <wp:extent cx="2295525" cy="609600"/>
+            <wp:effectExtent l="0" t="0" r="9525" b="0"/>
+            <wp:docPr id="9" name="图片 9" descr="C:\Users\zw\Desktop\lwpic\独立模块-cesium-navigation.jpg"/>
+            <wp:cNvGraphicFramePr>
+              <a:graphicFrameLocks xmlns:a="http://schemas.openxmlformats.org/drawingml/2006/main" noChangeAspect="1"/>
+            </wp:cNvGraphicFramePr>
+            <a:graphic xmlns:a="http://schemas.openxmlformats.org/drawingml/2006/main">
+              <a:graphicData uri="http://schemas.openxmlformats.org/drawingml/2006/picture">
+                <pic:pic xmlns:pic="http://schemas.openxmlformats.org/drawingml/2006/picture">
+                  <pic:nvPicPr>
+                    <pic:cNvPr id="0" name="Picture 3" descr="C:\Users\zw\Desktop\lwpic\独立模块-cesium-navigation.jpg"/>
+                    <pic:cNvPicPr>
+                      <a:picLocks noChangeAspect="1" noChangeArrowheads="1"/>
+                    </pic:cNvPicPr>
+                  </pic:nvPicPr>
+                  <pic:blipFill>
+                    <a:blip r:embed="rId13">
+                      <a:extLst>
+                        <a:ext uri="{28A0092B-C50C-407E-A947-70E740481C1C}">
+                          <a14:useLocalDpi xmlns:a14="http://schemas.microsoft.com/office/drawing/2010/main" val="0"/>
+                        </a:ext>
+                      </a:extLst>
+                    </a:blip>
+                    <a:srcRect/>
+                    <a:stretch>
+                      <a:fillRect/>
+                    </a:stretch>
+                  </pic:blipFill>
+                  <pic:spPr bwMode="auto">
+                    <a:xfrm>
+                      <a:off x="0" y="0"/>
+                      <a:ext cx="2295525" cy="609600"/>
+                    </a:xfrm>
+                    <a:prstGeom prst="rect">
+                      <a:avLst/>
+                    </a:prstGeom>
+                    <a:noFill/>
+                    <a:ln>
+                      <a:noFill/>
+                    </a:ln>
+                  </pic:spPr>
+                </pic:pic>
+              </a:graphicData>
+            </a:graphic>
+          </wp:inline>
+        </w:drawing>
+      </w:r>
+    </w:p>
+    <w:p>
+      <w:pPr>
+        <w:spacing w:line="360" w:lineRule="auto"/>
+        <w:jc w:val="center"/>
+        <w:rPr>
+          <w:rFonts w:ascii="宋体" w:eastAsia="宋体" w:hAnsi="Calibri" w:cs="Times New Roman"/>
+          <w:color w:val="000000"/>
+          <w:kern w:val="0"/>
+          <w:szCs w:val="21"/>
+        </w:rPr>
+      </w:pPr>
+      <w:r>
+        <w:rPr>
+          <w:rFonts w:ascii="宋体" w:eastAsia="宋体" w:hAnsi="Calibri" w:cs="Times New Roman" w:hint="eastAsia"/>
+          <w:color w:val="000000"/>
+          <w:kern w:val="0"/>
+          <w:szCs w:val="21"/>
+        </w:rPr>
+        <w:t>图</w:t>
+      </w:r>
+      <w:r>
+        <w:rPr>
+          <w:rFonts w:ascii="宋体" w:eastAsia="宋体" w:hAnsi="Calibri" w:cs="Times New Roman"/>
+          <w:color w:val="000000"/>
+          <w:kern w:val="0"/>
+          <w:szCs w:val="21"/>
+        </w:rPr>
+        <w:t>6</w:t>
+      </w:r>
+      <w:r>
+        <w:rPr>
+          <w:rFonts w:ascii="宋体" w:eastAsia="宋体" w:hAnsi="Calibri" w:cs="Times New Roman" w:hint="eastAsia"/>
+          <w:color w:val="000000"/>
+          <w:kern w:val="0"/>
+          <w:szCs w:val="21"/>
+        </w:rPr>
+        <w:t>独立模块</w:t>
+      </w:r>
+      <w:r>
+        <w:rPr>
+          <w:rFonts w:ascii="宋体" w:eastAsia="宋体" w:hAnsi="Calibri" w:cs="Times New Roman"/>
+          <w:color w:val="000000"/>
+          <w:kern w:val="0"/>
+          <w:szCs w:val="21"/>
+        </w:rPr>
+        <w:t>-cesium-navigation</w:t>
+      </w:r>
+    </w:p>
+    <w:p>
+      <w:r>
+        <w:rPr>
+          <w:noProof/>
+        </w:rPr>
+        <w:drawing>
+          <wp:inline distT="0" distB="0" distL="0" distR="0">
+            <wp:extent cx="2495550" cy="647700"/>
+            <wp:effectExtent l="0" t="0" r="0" b="0"/>
+            <wp:docPr id="11" name="图片 11" descr="C:\Users\zw\Desktop\lwpic\非独立模块-地理信息.jpg"/>
+            <wp:cNvGraphicFramePr>
+              <a:graphicFrameLocks xmlns:a="http://schemas.openxmlformats.org/drawingml/2006/main" noChangeAspect="1"/>
+            </wp:cNvGraphicFramePr>
+            <a:graphic xmlns:a="http://schemas.openxmlformats.org/drawingml/2006/main">
+              <a:graphicData uri="http://schemas.openxmlformats.org/drawingml/2006/picture">
+                <pic:pic xmlns:pic="http://schemas.openxmlformats.org/drawingml/2006/picture">
+                  <pic:nvPicPr>
+                    <pic:cNvPr id="0" name="Picture 4" descr="C:\Users\zw\Desktop\lwpic\非独立模块-地理信息.jpg"/>
+                    <pic:cNvPicPr>
+                      <a:picLocks noChangeAspect="1" noChangeArrowheads="1"/>
+                    </pic:cNvPicPr>
+                  </pic:nvPicPr>
+                  <pic:blipFill>
+                    <a:blip r:embed="rId14">
+                      <a:extLst>
+                        <a:ext uri="{28A0092B-C50C-407E-A947-70E740481C1C}">
+                          <a14:useLocalDpi xmlns:a14="http://schemas.microsoft.com/office/drawing/2010/main" val="0"/>
+                        </a:ext>
+                      </a:extLst>
+                    </a:blip>
+                    <a:srcRect/>
+                    <a:stretch>
+                      <a:fillRect/>
+                    </a:stretch>
+                  </pic:blipFill>
+                  <pic:spPr bwMode="auto">
+                    <a:xfrm>
+                      <a:off x="0" y="0"/>
+                      <a:ext cx="2495550" cy="647700"/>
+                    </a:xfrm>
+                    <a:prstGeom prst="rect">
+                      <a:avLst/>
+                    </a:prstGeom>
+                    <a:noFill/>
+                    <a:ln>
+                      <a:noFill/>
+                    </a:ln>
+                  </pic:spPr>
+                </pic:pic>
+              </a:graphicData>
+            </a:graphic>
+          </wp:inline>
+        </w:drawing>
+      </w:r>
+    </w:p>
+    <w:p>
+      <w:pPr>
+        <w:spacing w:line="360" w:lineRule="auto"/>
+        <w:jc w:val="center"/>
+        <w:rPr>
+          <w:rFonts w:ascii="宋体" w:eastAsia="宋体" w:hAnsi="Calibri" w:cs="Times New Roman"/>
+          <w:color w:val="000000"/>
+          <w:kern w:val="0"/>
+          <w:szCs w:val="21"/>
+        </w:rPr>
+      </w:pPr>
+      <w:r>
+        <w:rPr>
+          <w:rFonts w:ascii="宋体" w:eastAsia="宋体" w:hAnsi="Calibri" w:cs="Times New Roman" w:hint="eastAsia"/>
+          <w:color w:val="000000"/>
+          <w:kern w:val="0"/>
+          <w:szCs w:val="21"/>
+        </w:rPr>
+        <w:t>图</w:t>
+      </w:r>
+      <w:r>
+        <w:rPr>
+          <w:rFonts w:ascii="宋体" w:eastAsia="宋体" w:hAnsi="Calibri" w:cs="Times New Roman"/>
+          <w:color w:val="000000"/>
+          <w:kern w:val="0"/>
+          <w:szCs w:val="21"/>
+        </w:rPr>
+        <w:t>7</w:t>
+      </w:r>
+      <w:r>
+        <w:rPr>
+          <w:rFonts w:ascii="宋体" w:eastAsia="宋体" w:hAnsi="Calibri" w:cs="Times New Roman" w:hint="eastAsia"/>
+          <w:color w:val="000000"/>
+          <w:kern w:val="0"/>
+          <w:szCs w:val="21"/>
+        </w:rPr>
+        <w:t>非独立模块</w:t>
+      </w:r>
+      <w:r>
+        <w:rPr>
+          <w:rFonts w:ascii="宋体" w:eastAsia="宋体" w:hAnsi="Calibri" w:cs="Times New Roman"/>
+          <w:color w:val="000000"/>
+          <w:kern w:val="0"/>
+          <w:szCs w:val="21"/>
+        </w:rPr>
+        <w:t>-地理信息</w:t>
+      </w:r>
+    </w:p>
+    <w:p>
+      <w:r>
+        <w:rPr>
+          <w:noProof/>
+        </w:rPr>
+        <w:drawing>
+          <wp:inline distT="0" distB="0" distL="0" distR="0">
+            <wp:extent cx="2457450" cy="476250"/>
+            <wp:effectExtent l="0" t="0" r="0" b="0"/>
+            <wp:docPr id="12" name="图片 12" descr="C:\Users\zw\Desktop\lwpic\非独立模块-全屏.jpg"/>
+            <wp:cNvGraphicFramePr>
+              <a:graphicFrameLocks xmlns:a="http://schemas.openxmlformats.org/drawingml/2006/main" noChangeAspect="1"/>
+            </wp:cNvGraphicFramePr>
+            <a:graphic xmlns:a="http://schemas.openxmlformats.org/drawingml/2006/main">
+              <a:graphicData uri="http://schemas.openxmlformats.org/drawingml/2006/picture">
+                <pic:pic xmlns:pic="http://schemas.openxmlformats.org/drawingml/2006/picture">
+                  <pic:nvPicPr>
+                    <pic:cNvPr id="0" name="Picture 5" descr="C:\Users\zw\Desktop\lwpic\非独立模块-全屏.jpg"/>
+                    <pic:cNvPicPr>
+                      <a:picLocks noChangeAspect="1" noChangeArrowheads="1"/>
+                    </pic:cNvPicPr>
+                  </pic:nvPicPr>
+                  <pic:blipFill>
+                    <a:blip r:embed="rId15">
+                      <a:extLst>
+                        <a:ext uri="{28A0092B-C50C-407E-A947-70E740481C1C}">
+                          <a14:useLocalDpi xmlns:a14="http://schemas.microsoft.com/office/drawing/2010/main" val="0"/>
+                        </a:ext>
+                      </a:extLst>
+                    </a:blip>
+                    <a:srcRect/>
+                    <a:stretch>
+                      <a:fillRect/>
+                    </a:stretch>
+                  </pic:blipFill>
+                  <pic:spPr bwMode="auto">
+                    <a:xfrm>
+                      <a:off x="0" y="0"/>
+                      <a:ext cx="2457450" cy="476250"/>
+                    </a:xfrm>
+                    <a:prstGeom prst="rect">
+                      <a:avLst/>
+                    </a:prstGeom>
+                    <a:noFill/>
+                    <a:ln>
+                      <a:noFill/>
+                    </a:ln>
+                  </pic:spPr>
+                </pic:pic>
+              </a:graphicData>
+            </a:graphic>
+          </wp:inline>
+        </w:drawing>
+      </w:r>
+    </w:p>
+    <w:p>
+      <w:pPr>
+        <w:spacing w:line="360" w:lineRule="auto"/>
+        <w:jc w:val="center"/>
+        <w:rPr>
+          <w:rFonts w:ascii="宋体" w:eastAsia="宋体" w:hAnsi="Calibri" w:cs="Times New Roman"/>
+          <w:color w:val="000000"/>
+          <w:kern w:val="0"/>
+          <w:szCs w:val="21"/>
+        </w:rPr>
+      </w:pPr>
+      <w:r>
+        <w:rPr>
+          <w:rFonts w:ascii="宋体" w:eastAsia="宋体" w:hAnsi="Calibri" w:cs="Times New Roman" w:hint="eastAsia"/>
+          <w:color w:val="000000"/>
+          <w:kern w:val="0"/>
+          <w:szCs w:val="21"/>
+        </w:rPr>
+        <w:t>图</w:t>
+      </w:r>
+      <w:r>
+        <w:rPr>
+          <w:rFonts w:ascii="宋体" w:eastAsia="宋体" w:hAnsi="Calibri" w:cs="Times New Roman"/>
+          <w:color w:val="000000"/>
+          <w:kern w:val="0"/>
+          <w:szCs w:val="21"/>
+        </w:rPr>
+        <w:t>8</w:t>
+      </w:r>
+      <w:r>
+        <w:rPr>
+          <w:rFonts w:ascii="宋体" w:eastAsia="宋体" w:hAnsi="Calibri" w:cs="Times New Roman" w:hint="eastAsia"/>
+          <w:color w:val="000000"/>
+          <w:kern w:val="0"/>
+          <w:szCs w:val="21"/>
+        </w:rPr>
+        <w:t>非独立模块</w:t>
+      </w:r>
+      <w:r>
+        <w:rPr>
+          <w:rFonts w:ascii="宋体" w:eastAsia="宋体" w:hAnsi="Calibri" w:cs="Times New Roman"/>
+          <w:color w:val="000000"/>
+          <w:kern w:val="0"/>
+          <w:szCs w:val="21"/>
+        </w:rPr>
+        <w:t>-全屏</w:t>
+      </w:r>
+    </w:p>
+    <w:p>
+      <w:r>
+        <w:rPr>
+          <w:noProof/>
+        </w:rPr>
+        <w:drawing>
+          <wp:inline distT="0" distB="0" distL="0" distR="0">
+            <wp:extent cx="2476500" cy="590550"/>
+            <wp:effectExtent l="0" t="0" r="0" b="0"/>
+            <wp:docPr id="13" name="图片 13" descr="C:\Users\zw\Desktop\lwpic\非独立模块-加载三维模型.jpg"/>
+            <wp:cNvGraphicFramePr>
+              <a:graphicFrameLocks xmlns:a="http://schemas.openxmlformats.org/drawingml/2006/main" noChangeAspect="1"/>
+            </wp:cNvGraphicFramePr>
+            <a:graphic xmlns:a="http://schemas.openxmlformats.org/drawingml/2006/main">
+              <a:graphicData uri="http://schemas.openxmlformats.org/drawingml/2006/picture">
+                <pic:pic xmlns:pic="http://schemas.openxmlformats.org/drawingml/2006/picture">
+                  <pic:nvPicPr>
+                    <pic:cNvPr id="0" name="Picture 6" descr="C:\Users\zw\Desktop\lwpic\非独立模块-加载三维模型.jpg"/>
+                    <pic:cNvPicPr>
+                      <a:picLocks noChangeAspect="1" noChangeArrowheads="1"/>
+                    </pic:cNvPicPr>
+                  </pic:nvPicPr>
+                  <pic:blipFill>
+                    <a:blip r:embed="rId16">
+                      <a:extLst>
+                        <a:ext uri="{28A0092B-C50C-407E-A947-70E740481C1C}">
+                          <a14:useLocalDpi xmlns:a14="http://schemas.microsoft.com/office/drawing/2010/main" val="0"/>
+                        </a:ext>
+                      </a:extLst>
+                    </a:blip>
+                    <a:srcRect/>
+                    <a:stretch>
+                      <a:fillRect/>
+                    </a:stretch>
+                  </pic:blipFill>
+                  <pic:spPr bwMode="auto">
+                    <a:xfrm>
+                      <a:off x="0" y="0"/>
+                      <a:ext cx="2476500" cy="590550"/>
+                    </a:xfrm>
+                    <a:prstGeom prst="rect">
+                      <a:avLst/>
+                    </a:prstGeom>
+                    <a:noFill/>
+                    <a:ln>
+                      <a:noFill/>
+                    </a:ln>
+                  </pic:spPr>
+                </pic:pic>
+              </a:graphicData>
+            </a:graphic>
+          </wp:inline>
+        </w:drawing>
+      </w:r>
+    </w:p>
+    <w:p>
+      <w:pPr>
+        <w:spacing w:line="360" w:lineRule="auto"/>
+        <w:jc w:val="center"/>
+        <w:rPr>
+          <w:rFonts w:ascii="宋体" w:eastAsia="宋体" w:hAnsi="Calibri" w:cs="Times New Roman"/>
+          <w:color w:val="000000"/>
+          <w:kern w:val="0"/>
+          <w:szCs w:val="21"/>
+        </w:rPr>
+      </w:pPr>
+      <w:r>
+        <w:rPr>
+          <w:rFonts w:ascii="宋体" w:eastAsia="宋体" w:hAnsi="Calibri" w:cs="Times New Roman" w:hint="eastAsia"/>
+          <w:color w:val="000000"/>
+          <w:kern w:val="0"/>
+          <w:szCs w:val="21"/>
+        </w:rPr>
+        <w:t>图</w:t>
+      </w:r>
+      <w:r>
+        <w:rPr>
+          <w:rFonts w:ascii="宋体" w:eastAsia="宋体" w:hAnsi="Calibri" w:cs="Times New Roman"/>
+          <w:color w:val="000000"/>
+          <w:kern w:val="0"/>
+          <w:szCs w:val="21"/>
+        </w:rPr>
+        <w:t>9</w:t>
+      </w:r>
+      <w:r>
+        <w:rPr>
+          <w:rFonts w:ascii="宋体" w:eastAsia="宋体" w:hAnsi="Calibri" w:cs="Times New Roman" w:hint="eastAsia"/>
+          <w:color w:val="000000"/>
+          <w:kern w:val="0"/>
+          <w:szCs w:val="21"/>
+        </w:rPr>
+        <w:t>非独立模块</w:t>
+      </w:r>
+      <w:r>
+        <w:rPr>
+          <w:rFonts w:ascii="宋体" w:eastAsia="宋体" w:hAnsi="Calibri" w:cs="Times New Roman"/>
+          <w:color w:val="000000"/>
+          <w:kern w:val="0"/>
+          <w:szCs w:val="21"/>
+        </w:rPr>
+        <w:t>-加载三维模型</w:t>
+      </w:r>
+    </w:p>
+    <w:p>
+      <w:pPr>
+        <w:spacing w:line="360" w:lineRule="auto"/>
+        <w:ind w:firstLine="420"/>
+        <w:rPr>
+          <w:rFonts w:ascii="宋体" w:eastAsia="宋体" w:hAnsi="Calibri" w:cs="Times New Roman"/>
+          <w:color w:val="000000"/>
+          <w:kern w:val="0"/>
+          <w:sz w:val="24"/>
+          <w:szCs w:val="24"/>
+        </w:rPr>
+      </w:pPr>
+      <w:bookmarkStart w:id="0" w:name="_GoBack"/>
+      <w:bookmarkEnd w:id="0"/>
+      <w:r>
+        <w:rPr>
+          <w:rFonts w:ascii="宋体" w:eastAsia="宋体" w:hAnsi="Calibri" w:cs="Times New Roman" w:hint="eastAsia"/>
+          <w:color w:val="000000"/>
+          <w:kern w:val="0"/>
+          <w:sz w:val="24"/>
+          <w:szCs w:val="24"/>
+        </w:rPr>
+        <w:t>可选模块：</w:t>
+      </w:r>
+      <w:r>
+        <w:rPr>
+          <w:rFonts w:ascii="宋体" w:eastAsia="宋体" w:hAnsi="Calibri" w:cs="Times New Roman" w:hint="eastAsia"/>
+          <w:color w:val="000000"/>
+          <w:kern w:val="0"/>
+          <w:sz w:val="24"/>
+          <w:szCs w:val="24"/>
+        </w:rPr>
+        <w:t>Web展现三维模型非必需模块，根据自身需要的功能选择性加载，可选模块如下：</w:t>
+      </w:r>
+    </w:p>
+    <w:p>
+      <w:pPr>
+        <w:spacing w:line="360" w:lineRule="auto"/>
+        <w:rPr>
+          <w:rFonts w:ascii="宋体" w:eastAsia="宋体" w:hAnsi="Calibri" w:cs="Times New Roman"/>
+          <w:color w:val="000000"/>
+          <w:kern w:val="0"/>
+          <w:sz w:val="24"/>
+          <w:szCs w:val="24"/>
+        </w:rPr>
+      </w:pPr>
+      <w:r>
+        <w:rPr>
+          <w:rFonts w:ascii="宋体" w:eastAsia="宋体" w:hAnsi="Calibri" w:cs="Times New Roman"/>
+          <w:noProof/>
+          <w:color w:val="000000"/>
+          <w:kern w:val="0"/>
+          <w:sz w:val="24"/>
+          <w:szCs w:val="24"/>
+        </w:rPr>
+        <w:drawing>
+          <wp:inline distT="0" distB="0" distL="0" distR="0">
+            <wp:extent cx="2371725" cy="781050"/>
+            <wp:effectExtent l="0" t="0" r="9525" b="0"/>
+            <wp:docPr id="14" name="图片 14" descr="C:\Users\zw\Desktop\lwpic\非独立模块-小工具面板.jpg"/>
+            <wp:cNvGraphicFramePr>
+              <a:graphicFrameLocks xmlns:a="http://schemas.openxmlformats.org/drawingml/2006/main" noChangeAspect="1"/>
+            </wp:cNvGraphicFramePr>
+            <a:graphic xmlns:a="http://schemas.openxmlformats.org/drawingml/2006/main">
+              <a:graphicData uri="http://schemas.openxmlformats.org/drawingml/2006/picture">
+                <pic:pic xmlns:pic="http://schemas.openxmlformats.org/drawingml/2006/picture">
+                  <pic:nvPicPr>
+                    <pic:cNvPr id="0" name="Picture 7" descr="C:\Users\zw\Desktop\lwpic\非独立模块-小工具面板.jpg"/>
+                    <pic:cNvPicPr>
+                      <a:picLocks noChangeAspect="1" noChangeArrowheads="1"/>
+                    </pic:cNvPicPr>
+                  </pic:nvPicPr>
+                  <pic:blipFill>
+                    <a:blip r:embed="rId17">
+                      <a:extLst>
+                        <a:ext uri="{28A0092B-C50C-407E-A947-70E740481C1C}">
+                          <a14:useLocalDpi xmlns:a14="http://schemas.microsoft.com/office/drawing/2010/main" val="0"/>
+                        </a:ext>
+                      </a:extLst>
+                    </a:blip>
+                    <a:srcRect/>
+                    <a:stretch>
+                      <a:fillRect/>
+                    </a:stretch>
+                  </pic:blipFill>
+                  <pic:spPr bwMode="auto">
+                    <a:xfrm>
+                      <a:off x="0" y="0"/>
+                      <a:ext cx="2371725" cy="781050"/>
+                    </a:xfrm>
+                    <a:prstGeom prst="rect">
+                      <a:avLst/>
+                    </a:prstGeom>
+                    <a:noFill/>
+                    <a:ln>
+                      <a:noFill/>
+                    </a:ln>
+                  </pic:spPr>
+                </pic:pic>
+              </a:graphicData>
+            </a:graphic>
+          </wp:inline>
+        </w:drawing>
+      </w:r>
+    </w:p>
+    <w:p>
+      <w:pPr>
+        <w:spacing w:line="360" w:lineRule="auto"/>
+        <w:jc w:val="center"/>
+        <w:rPr>
+          <w:rFonts w:ascii="宋体" w:eastAsia="宋体" w:hAnsi="Calibri" w:cs="Times New Roman"/>
+          <w:color w:val="000000"/>
+          <w:kern w:val="0"/>
+          <w:szCs w:val="21"/>
+        </w:rPr>
+      </w:pPr>
+      <w:r>
+        <w:rPr>
+          <w:rFonts w:ascii="宋体" w:eastAsia="宋体" w:hAnsi="Calibri" w:cs="Times New Roman" w:hint="eastAsia"/>
+          <w:color w:val="000000"/>
+          <w:kern w:val="0"/>
+          <w:szCs w:val="21"/>
+        </w:rPr>
+        <w:t>图</w:t>
+      </w:r>
+      <w:r>
+        <w:rPr>
+          <w:rFonts w:ascii="宋体" w:eastAsia="宋体" w:hAnsi="Calibri" w:cs="Times New Roman"/>
+          <w:color w:val="000000"/>
+          <w:kern w:val="0"/>
+          <w:szCs w:val="21"/>
+        </w:rPr>
+        <w:t>10</w:t>
+      </w:r>
+      <w:r>
+        <w:rPr>
+          <w:rFonts w:ascii="宋体" w:eastAsia="宋体" w:hAnsi="Calibri" w:cs="Times New Roman" w:hint="eastAsia"/>
+          <w:color w:val="000000"/>
+          <w:kern w:val="0"/>
+          <w:szCs w:val="21"/>
+        </w:rPr>
+        <w:t>非独立模块</w:t>
+      </w:r>
+      <w:r>
+        <w:rPr>
+          <w:rFonts w:ascii="宋体" w:eastAsia="宋体" w:hAnsi="Calibri" w:cs="Times New Roman"/>
+          <w:color w:val="000000"/>
+          <w:kern w:val="0"/>
+          <w:szCs w:val="21"/>
+        </w:rPr>
+        <w:t>-小工具面板</w:t>
+      </w:r>
+    </w:p>
+    <w:p>
+      <w:pPr>
+        <w:spacing w:line="360" w:lineRule="auto"/>
+        <w:rPr>
+          <w:rFonts w:ascii="宋体" w:eastAsia="宋体" w:hAnsi="Calibri" w:cs="Times New Roman"/>
+          <w:color w:val="000000"/>
+          <w:kern w:val="0"/>
+          <w:sz w:val="24"/>
+          <w:szCs w:val="24"/>
+        </w:rPr>
+      </w:pPr>
+      <w:r>
+        <w:rPr>
+          <w:rFonts w:ascii="宋体" w:eastAsia="宋体" w:hAnsi="Calibri" w:cs="Times New Roman"/>
+          <w:noProof/>
+          <w:color w:val="000000"/>
+          <w:kern w:val="0"/>
+          <w:sz w:val="24"/>
+          <w:szCs w:val="24"/>
+        </w:rPr>
+        <w:drawing>
+          <wp:inline distT="0" distB="0" distL="0" distR="0">
+            <wp:extent cx="2305050" cy="1162050"/>
+            <wp:effectExtent l="0" t="0" r="0" b="0"/>
+            <wp:docPr id="15" name="图片 15" descr="C:\Users\zw\Desktop\lwpic\非独立模块-漫游.jpg"/>
+            <wp:cNvGraphicFramePr>
+              <a:graphicFrameLocks xmlns:a="http://schemas.openxmlformats.org/drawingml/2006/main" noChangeAspect="1"/>
+            </wp:cNvGraphicFramePr>
+            <a:graphic xmlns:a="http://schemas.openxmlformats.org/drawingml/2006/main">
+              <a:graphicData uri="http://schemas.openxmlformats.org/drawingml/2006/picture">
+                <pic:pic xmlns:pic="http://schemas.openxmlformats.org/drawingml/2006/picture">
+                  <pic:nvPicPr>
+                    <pic:cNvPr id="0" name="Picture 8" descr="C:\Users\zw\Desktop\lwpic\非独立模块-漫游.jpg"/>
+                    <pic:cNvPicPr>
+                      <a:picLocks noChangeAspect="1" noChangeArrowheads="1"/>
+                    </pic:cNvPicPr>
+                  </pic:nvPicPr>
+                  <pic:blipFill>
+                    <a:blip r:embed="rId18">
+                      <a:extLst>
+                        <a:ext uri="{28A0092B-C50C-407E-A947-70E740481C1C}">
+                          <a14:useLocalDpi xmlns:a14="http://schemas.microsoft.com/office/drawing/2010/main" val="0"/>
+                        </a:ext>
+                      </a:extLst>
+                    </a:blip>
+                    <a:srcRect/>
+                    <a:stretch>
+                      <a:fillRect/>
+                    </a:stretch>
+                  </pic:blipFill>
+                  <pic:spPr bwMode="auto">
+                    <a:xfrm>
+                      <a:off x="0" y="0"/>
+                      <a:ext cx="2305050" cy="1162050"/>
+                    </a:xfrm>
+                    <a:prstGeom prst="rect">
+                      <a:avLst/>
+                    </a:prstGeom>
+                    <a:noFill/>
+                    <a:ln>
+                      <a:noFill/>
+                    </a:ln>
+                  </pic:spPr>
+                </pic:pic>
+              </a:graphicData>
+            </a:graphic>
+          </wp:inline>
+        </w:drawing>
+      </w:r>
+    </w:p>
+    <w:p>
+      <w:pPr>
+        <w:spacing w:line="360" w:lineRule="auto"/>
+        <w:jc w:val="center"/>
+        <w:rPr>
+          <w:rFonts w:ascii="宋体" w:eastAsia="宋体" w:hAnsi="Calibri" w:cs="Times New Roman"/>
+          <w:color w:val="000000"/>
+          <w:kern w:val="0"/>
+          <w:szCs w:val="21"/>
+        </w:rPr>
+      </w:pPr>
+      <w:r>
+        <w:rPr>
+          <w:rFonts w:ascii="宋体" w:eastAsia="宋体" w:hAnsi="Calibri" w:cs="Times New Roman" w:hint="eastAsia"/>
+          <w:color w:val="000000"/>
+          <w:kern w:val="0"/>
+          <w:szCs w:val="21"/>
+        </w:rPr>
+        <w:t>图</w:t>
+      </w:r>
+      <w:r>
+        <w:rPr>
+          <w:rFonts w:ascii="宋体" w:eastAsia="宋体" w:hAnsi="Calibri" w:cs="Times New Roman"/>
+          <w:color w:val="000000"/>
+          <w:kern w:val="0"/>
+          <w:szCs w:val="21"/>
+        </w:rPr>
+        <w:t>11</w:t>
+      </w:r>
+      <w:r>
+        <w:rPr>
+          <w:rFonts w:ascii="宋体" w:eastAsia="宋体" w:hAnsi="Calibri" w:cs="Times New Roman" w:hint="eastAsia"/>
+          <w:color w:val="000000"/>
+          <w:kern w:val="0"/>
+          <w:szCs w:val="21"/>
+        </w:rPr>
+        <w:t>非独立模块</w:t>
+      </w:r>
+      <w:r>
+        <w:rPr>
+          <w:rFonts w:ascii="宋体" w:eastAsia="宋体" w:hAnsi="Calibri" w:cs="Times New Roman"/>
+          <w:color w:val="000000"/>
+          <w:kern w:val="0"/>
+          <w:szCs w:val="21"/>
+        </w:rPr>
+        <w:t>-漫游</w:t>
+      </w:r>
+    </w:p>
+    <w:p>
+      <w:pPr>
+        <w:spacing w:line="360" w:lineRule="auto"/>
+        <w:rPr>
+          <w:rFonts w:ascii="宋体" w:eastAsia="宋体" w:hAnsi="Calibri" w:cs="Times New Roman"/>
+          <w:color w:val="000000"/>
+          <w:kern w:val="0"/>
+          <w:sz w:val="24"/>
+          <w:szCs w:val="24"/>
+        </w:rPr>
+      </w:pPr>
+      <w:r>
+        <w:rPr>
+          <w:rFonts w:ascii="宋体" w:eastAsia="宋体" w:hAnsi="Calibri" w:cs="Times New Roman"/>
+          <w:noProof/>
+          <w:color w:val="000000"/>
+          <w:kern w:val="0"/>
+          <w:sz w:val="24"/>
+          <w:szCs w:val="24"/>
+        </w:rPr>
+        <w:lastRenderedPageBreak/>
+        <w:drawing>
+          <wp:inline distT="0" distB="0" distL="0" distR="0">
+            <wp:extent cx="2314575" cy="419100"/>
+            <wp:effectExtent l="0" t="0" r="9525" b="0"/>
+            <wp:docPr id="16" name="图片 16" descr="C:\Users\zw\Desktop\lwpic\非独立模块-重置.jpg"/>
+            <wp:cNvGraphicFramePr>
+              <a:graphicFrameLocks xmlns:a="http://schemas.openxmlformats.org/drawingml/2006/main" noChangeAspect="1"/>
+            </wp:cNvGraphicFramePr>
+            <a:graphic xmlns:a="http://schemas.openxmlformats.org/drawingml/2006/main">
+              <a:graphicData uri="http://schemas.openxmlformats.org/drawingml/2006/picture">
+                <pic:pic xmlns:pic="http://schemas.openxmlformats.org/drawingml/2006/picture">
+                  <pic:nvPicPr>
+                    <pic:cNvPr id="0" name="Picture 9" descr="C:\Users\zw\Desktop\lwpic\非独立模块-重置.jpg"/>
+                    <pic:cNvPicPr>
+                      <a:picLocks noChangeAspect="1" noChangeArrowheads="1"/>
+                    </pic:cNvPicPr>
+                  </pic:nvPicPr>
+                  <pic:blipFill>
+                    <a:blip r:embed="rId19">
+                      <a:extLst>
+                        <a:ext uri="{28A0092B-C50C-407E-A947-70E740481C1C}">
+                          <a14:useLocalDpi xmlns:a14="http://schemas.microsoft.com/office/drawing/2010/main" val="0"/>
+                        </a:ext>
+                      </a:extLst>
+                    </a:blip>
+                    <a:srcRect/>
+                    <a:stretch>
+                      <a:fillRect/>
+                    </a:stretch>
+                  </pic:blipFill>
+                  <pic:spPr bwMode="auto">
+                    <a:xfrm>
+                      <a:off x="0" y="0"/>
+                      <a:ext cx="2314575" cy="419100"/>
+                    </a:xfrm>
+                    <a:prstGeom prst="rect">
+                      <a:avLst/>
+                    </a:prstGeom>
+                    <a:noFill/>
+                    <a:ln>
+                      <a:noFill/>
+                    </a:ln>
+                  </pic:spPr>
+                </pic:pic>
+              </a:graphicData>
+            </a:graphic>
+          </wp:inline>
+        </w:drawing>
+      </w:r>
+    </w:p>
+    <w:p>
+      <w:pPr>
+        <w:spacing w:line="360" w:lineRule="auto"/>
+        <w:jc w:val="center"/>
+        <w:rPr>
+          <w:rFonts w:ascii="宋体" w:eastAsia="宋体" w:hAnsi="Calibri" w:cs="Times New Roman"/>
+          <w:color w:val="000000"/>
+          <w:kern w:val="0"/>
+          <w:szCs w:val="21"/>
+        </w:rPr>
+      </w:pPr>
+      <w:r>
+        <w:rPr>
+          <w:rFonts w:ascii="宋体" w:eastAsia="宋体" w:hAnsi="Calibri" w:cs="Times New Roman" w:hint="eastAsia"/>
+          <w:color w:val="000000"/>
+          <w:kern w:val="0"/>
+          <w:szCs w:val="21"/>
+        </w:rPr>
+        <w:t>图</w:t>
+      </w:r>
+      <w:r>
+        <w:rPr>
+          <w:rFonts w:ascii="宋体" w:eastAsia="宋体" w:hAnsi="Calibri" w:cs="Times New Roman"/>
+          <w:color w:val="000000"/>
+          <w:kern w:val="0"/>
+          <w:szCs w:val="21"/>
+        </w:rPr>
+        <w:t>12</w:t>
+      </w:r>
+      <w:r>
+        <w:rPr>
+          <w:rFonts w:ascii="宋体" w:eastAsia="宋体" w:hAnsi="Calibri" w:cs="Times New Roman" w:hint="eastAsia"/>
+          <w:color w:val="000000"/>
+          <w:kern w:val="0"/>
+          <w:szCs w:val="21"/>
+        </w:rPr>
+        <w:t>非独立模块</w:t>
+      </w:r>
+      <w:r>
+        <w:rPr>
+          <w:rFonts w:ascii="宋体" w:eastAsia="宋体" w:hAnsi="Calibri" w:cs="Times New Roman"/>
+          <w:color w:val="000000"/>
+          <w:kern w:val="0"/>
+          <w:szCs w:val="21"/>
+        </w:rPr>
+        <w:t>-重置</w:t>
+      </w:r>
+    </w:p>
+    <w:p>
+      <w:pPr>
+        <w:spacing w:line="360" w:lineRule="auto"/>
+        <w:rPr>
+          <w:rFonts w:ascii="宋体" w:eastAsia="宋体" w:hAnsi="Calibri" w:cs="Times New Roman"/>
+          <w:color w:val="000000"/>
+          <w:kern w:val="0"/>
+          <w:sz w:val="24"/>
+          <w:szCs w:val="24"/>
+        </w:rPr>
+      </w:pPr>
+      <w:r>
+        <w:rPr>
+          <w:rFonts w:ascii="宋体" w:eastAsia="宋体" w:hAnsi="Calibri" w:cs="Times New Roman"/>
+          <w:noProof/>
+          <w:color w:val="000000"/>
+          <w:kern w:val="0"/>
+          <w:sz w:val="24"/>
+          <w:szCs w:val="24"/>
+        </w:rPr>
+        <w:drawing>
+          <wp:inline distT="0" distB="0" distL="0" distR="0">
+            <wp:extent cx="2371725" cy="571500"/>
+            <wp:effectExtent l="0" t="0" r="9525" b="0"/>
+            <wp:docPr id="17" name="图片 17" descr="C:\Users\zw\Desktop\lwpic\非独立模块-调整仰俯视角.jpg"/>
+            <wp:cNvGraphicFramePr>
+              <a:graphicFrameLocks xmlns:a="http://schemas.openxmlformats.org/drawingml/2006/main" noChangeAspect="1"/>
+            </wp:cNvGraphicFramePr>
+            <a:graphic xmlns:a="http://schemas.openxmlformats.org/drawingml/2006/main">
+              <a:graphicData uri="http://schemas.openxmlformats.org/drawingml/2006/picture">
+                <pic:pic xmlns:pic="http://schemas.openxmlformats.org/drawingml/2006/picture">
+                  <pic:nvPicPr>
+                    <pic:cNvPr id="0" name="Picture 10" descr="C:\Users\zw\Desktop\lwpic\非独立模块-调整仰俯视角.jpg"/>
+                    <pic:cNvPicPr>
+                      <a:picLocks noChangeAspect="1" noChangeArrowheads="1"/>
+                    </pic:cNvPicPr>
+                  </pic:nvPicPr>
+                  <pic:blipFill>
+                    <a:blip r:embed="rId20">
+                      <a:extLst>
+                        <a:ext uri="{28A0092B-C50C-407E-A947-70E740481C1C}">
+                          <a14:useLocalDpi xmlns:a14="http://schemas.microsoft.com/office/drawing/2010/main" val="0"/>
+                        </a:ext>
+                      </a:extLst>
+                    </a:blip>
+                    <a:srcRect/>
+                    <a:stretch>
+                      <a:fillRect/>
+                    </a:stretch>
+                  </pic:blipFill>
+                  <pic:spPr bwMode="auto">
+                    <a:xfrm>
+                      <a:off x="0" y="0"/>
+                      <a:ext cx="2371725" cy="571500"/>
+                    </a:xfrm>
+                    <a:prstGeom prst="rect">
+                      <a:avLst/>
+                    </a:prstGeom>
+                    <a:noFill/>
+                    <a:ln>
+                      <a:noFill/>
+                    </a:ln>
+                  </pic:spPr>
+                </pic:pic>
+              </a:graphicData>
+            </a:graphic>
+          </wp:inline>
+        </w:drawing>
+      </w:r>
+    </w:p>
+    <w:p>
+      <w:pPr>
+        <w:spacing w:line="360" w:lineRule="auto"/>
+        <w:jc w:val="center"/>
+        <w:rPr>
+          <w:rFonts w:ascii="宋体" w:eastAsia="宋体" w:hAnsi="Calibri" w:cs="Times New Roman"/>
+          <w:color w:val="000000"/>
+          <w:kern w:val="0"/>
+          <w:szCs w:val="21"/>
+        </w:rPr>
+      </w:pPr>
+      <w:r>
+        <w:rPr>
+          <w:rFonts w:ascii="宋体" w:eastAsia="宋体" w:hAnsi="Calibri" w:cs="Times New Roman" w:hint="eastAsia"/>
+          <w:color w:val="000000"/>
+          <w:kern w:val="0"/>
+          <w:szCs w:val="21"/>
+        </w:rPr>
+        <w:t>图</w:t>
+      </w:r>
+      <w:r>
+        <w:rPr>
+          <w:rFonts w:ascii="宋体" w:eastAsia="宋体" w:hAnsi="Calibri" w:cs="Times New Roman" w:hint="eastAsia"/>
+          <w:color w:val="000000"/>
+          <w:kern w:val="0"/>
+          <w:szCs w:val="21"/>
+        </w:rPr>
+        <w:t>1</w:t>
+      </w:r>
+      <w:r>
+        <w:rPr>
+          <w:rFonts w:ascii="宋体" w:eastAsia="宋体" w:hAnsi="Calibri" w:cs="Times New Roman" w:hint="eastAsia"/>
+          <w:color w:val="000000"/>
+          <w:kern w:val="0"/>
+          <w:szCs w:val="21"/>
+        </w:rPr>
+        <w:t>3</w:t>
+      </w:r>
+      <w:r>
+        <w:rPr>
+          <w:rFonts w:ascii="宋体" w:eastAsia="宋体" w:hAnsi="Calibri" w:cs="Times New Roman" w:hint="eastAsia"/>
+          <w:color w:val="000000"/>
+          <w:kern w:val="0"/>
+          <w:szCs w:val="21"/>
+        </w:rPr>
+        <w:t>非独立模块</w:t>
+      </w:r>
+      <w:r>
+        <w:rPr>
+          <w:rFonts w:ascii="宋体" w:eastAsia="宋体" w:hAnsi="Calibri" w:cs="Times New Roman"/>
+          <w:color w:val="000000"/>
+          <w:kern w:val="0"/>
+          <w:szCs w:val="21"/>
+        </w:rPr>
+        <w:t>-调整仰俯视角</w:t>
+      </w:r>
+    </w:p>
+    <w:p>
+      <w:pPr>
+        <w:spacing w:line="360" w:lineRule="auto"/>
+        <w:rPr>
+          <w:rFonts w:ascii="宋体" w:eastAsia="宋体" w:hAnsi="Calibri" w:cs="Times New Roman"/>
+          <w:color w:val="000000"/>
+          <w:kern w:val="0"/>
+          <w:sz w:val="24"/>
+          <w:szCs w:val="24"/>
+        </w:rPr>
+      </w:pPr>
+      <w:r>
+        <w:rPr>
+          <w:rFonts w:ascii="宋体" w:eastAsia="宋体" w:hAnsi="Calibri" w:cs="Times New Roman"/>
+          <w:noProof/>
+          <w:color w:val="000000"/>
+          <w:kern w:val="0"/>
+          <w:sz w:val="24"/>
+          <w:szCs w:val="24"/>
+        </w:rPr>
+        <w:drawing>
+          <wp:inline distT="0" distB="0" distL="0" distR="0">
+            <wp:extent cx="2390775" cy="600075"/>
+            <wp:effectExtent l="0" t="0" r="9525" b="9525"/>
+            <wp:docPr id="18" name="图片 18" descr="C:\Users\zw\Desktop\lwpic\非独立模块-透视.jpg"/>
+            <wp:cNvGraphicFramePr>
+              <a:graphicFrameLocks xmlns:a="http://schemas.openxmlformats.org/drawingml/2006/main" noChangeAspect="1"/>
+            </wp:cNvGraphicFramePr>
+            <a:graphic xmlns:a="http://schemas.openxmlformats.org/drawingml/2006/main">
+              <a:graphicData uri="http://schemas.openxmlformats.org/drawingml/2006/picture">
+                <pic:pic xmlns:pic="http://schemas.openxmlformats.org/drawingml/2006/picture">
+                  <pic:nvPicPr>
+                    <pic:cNvPr id="0" name="Picture 11" descr="C:\Users\zw\Desktop\lwpic\非独立模块-透视.jpg"/>
+                    <pic:cNvPicPr>
+                      <a:picLocks noChangeAspect="1" noChangeArrowheads="1"/>
+                    </pic:cNvPicPr>
+                  </pic:nvPicPr>
+                  <pic:blipFill>
+                    <a:blip r:embed="rId21">
+                      <a:extLst>
+                        <a:ext uri="{28A0092B-C50C-407E-A947-70E740481C1C}">
+                          <a14:useLocalDpi xmlns:a14="http://schemas.microsoft.com/office/drawing/2010/main" val="0"/>
+                        </a:ext>
+                      </a:extLst>
+                    </a:blip>
+                    <a:srcRect/>
+                    <a:stretch>
+                      <a:fillRect/>
+                    </a:stretch>
+                  </pic:blipFill>
+                  <pic:spPr bwMode="auto">
+                    <a:xfrm>
+                      <a:off x="0" y="0"/>
+                      <a:ext cx="2390775" cy="600075"/>
+                    </a:xfrm>
+                    <a:prstGeom prst="rect">
+                      <a:avLst/>
+                    </a:prstGeom>
+                    <a:noFill/>
+                    <a:ln>
+                      <a:noFill/>
+                    </a:ln>
+                  </pic:spPr>
+                </pic:pic>
+              </a:graphicData>
+            </a:graphic>
+          </wp:inline>
+        </w:drawing>
+      </w:r>
+    </w:p>
+    <w:p>
+      <w:pPr>
+        <w:spacing w:line="360" w:lineRule="auto"/>
+        <w:jc w:val="center"/>
+        <w:rPr>
+          <w:rFonts w:ascii="宋体" w:eastAsia="宋体" w:hAnsi="Calibri" w:cs="Times New Roman"/>
+          <w:color w:val="000000"/>
+          <w:kern w:val="0"/>
+          <w:szCs w:val="21"/>
+        </w:rPr>
+      </w:pPr>
+      <w:r>
+        <w:rPr>
+          <w:rFonts w:ascii="宋体" w:eastAsia="宋体" w:hAnsi="Calibri" w:cs="Times New Roman" w:hint="eastAsia"/>
+          <w:color w:val="000000"/>
+          <w:kern w:val="0"/>
+          <w:szCs w:val="21"/>
+        </w:rPr>
+        <w:t>图</w:t>
+      </w:r>
+      <w:r>
+        <w:rPr>
+          <w:rFonts w:ascii="宋体" w:eastAsia="宋体" w:hAnsi="Calibri" w:cs="Times New Roman"/>
+          <w:color w:val="000000"/>
+          <w:kern w:val="0"/>
+          <w:szCs w:val="21"/>
+        </w:rPr>
+        <w:t>14</w:t>
+      </w:r>
+      <w:r>
+        <w:rPr>
+          <w:rFonts w:ascii="宋体" w:eastAsia="宋体" w:hAnsi="Calibri" w:cs="Times New Roman" w:hint="eastAsia"/>
+          <w:color w:val="000000"/>
+          <w:kern w:val="0"/>
+          <w:szCs w:val="21"/>
+        </w:rPr>
+        <w:t>非独立模块</w:t>
+      </w:r>
+      <w:r>
+        <w:rPr>
+          <w:rFonts w:ascii="宋体" w:eastAsia="宋体" w:hAnsi="Calibri" w:cs="Times New Roman"/>
+          <w:color w:val="000000"/>
+          <w:kern w:val="0"/>
+          <w:szCs w:val="21"/>
+        </w:rPr>
+        <w:t>-透视</w:t>
+      </w:r>
+    </w:p>
+    <w:p>
+      <w:pPr>
+        <w:spacing w:line="360" w:lineRule="auto"/>
+        <w:rPr>
+          <w:rFonts w:ascii="宋体" w:eastAsia="宋体" w:hAnsi="Calibri" w:cs="Times New Roman"/>
+          <w:color w:val="000000"/>
+          <w:kern w:val="0"/>
+          <w:sz w:val="24"/>
+          <w:szCs w:val="24"/>
+        </w:rPr>
+      </w:pPr>
+      <w:r>
+        <w:rPr>
+          <w:rFonts w:ascii="宋体" w:eastAsia="宋体" w:hAnsi="Calibri" w:cs="Times New Roman"/>
+          <w:noProof/>
+          <w:color w:val="000000"/>
+          <w:kern w:val="0"/>
+          <w:sz w:val="24"/>
+          <w:szCs w:val="24"/>
+        </w:rPr>
+        <w:drawing>
+          <wp:inline distT="0" distB="0" distL="0" distR="0">
+            <wp:extent cx="2400300" cy="828675"/>
+            <wp:effectExtent l="0" t="0" r="0" b="9525"/>
+            <wp:docPr id="19" name="图片 19" descr="C:\Users\zw\Desktop\lwpic\非独立模块-模型旋转.jpg"/>
+            <wp:cNvGraphicFramePr>
+              <a:graphicFrameLocks xmlns:a="http://schemas.openxmlformats.org/drawingml/2006/main" noChangeAspect="1"/>
+            </wp:cNvGraphicFramePr>
+            <a:graphic xmlns:a="http://schemas.openxmlformats.org/drawingml/2006/main">
+              <a:graphicData uri="http://schemas.openxmlformats.org/drawingml/2006/picture">
+                <pic:pic xmlns:pic="http://schemas.openxmlformats.org/drawingml/2006/picture">
+                  <pic:nvPicPr>
+                    <pic:cNvPr id="0" name="Picture 12" descr="C:\Users\zw\Desktop\lwpic\非独立模块-模型旋转.jpg"/>
+                    <pic:cNvPicPr>
+                      <a:picLocks noChangeAspect="1" noChangeArrowheads="1"/>
+                    </pic:cNvPicPr>
+                  </pic:nvPicPr>
+                  <pic:blipFill>
+                    <a:blip r:embed="rId22">
+                      <a:extLst>
+                        <a:ext uri="{28A0092B-C50C-407E-A947-70E740481C1C}">
+                          <a14:useLocalDpi xmlns:a14="http://schemas.microsoft.com/office/drawing/2010/main" val="0"/>
+                        </a:ext>
+                      </a:extLst>
+                    </a:blip>
+                    <a:srcRect/>
+                    <a:stretch>
+                      <a:fillRect/>
+                    </a:stretch>
+                  </pic:blipFill>
+                  <pic:spPr bwMode="auto">
+                    <a:xfrm>
+                      <a:off x="0" y="0"/>
+                      <a:ext cx="2400300" cy="828675"/>
+                    </a:xfrm>
+                    <a:prstGeom prst="rect">
+                      <a:avLst/>
+                    </a:prstGeom>
+                    <a:noFill/>
+                    <a:ln>
+                      <a:noFill/>
+                    </a:ln>
+                  </pic:spPr>
+                </pic:pic>
+              </a:graphicData>
+            </a:graphic>
+          </wp:inline>
+        </w:drawing>
+      </w:r>
+    </w:p>
+    <w:p>
+      <w:pPr>
+        <w:spacing w:line="360" w:lineRule="auto"/>
+        <w:jc w:val="center"/>
+        <w:rPr>
+          <w:rFonts w:ascii="宋体" w:eastAsia="宋体" w:hAnsi="Calibri" w:cs="Times New Roman"/>
+          <w:color w:val="000000"/>
+          <w:kern w:val="0"/>
+          <w:szCs w:val="21"/>
+        </w:rPr>
+      </w:pPr>
+      <w:r>
+        <w:rPr>
+          <w:rFonts w:ascii="宋体" w:eastAsia="宋体" w:hAnsi="Calibri" w:cs="Times New Roman" w:hint="eastAsia"/>
+          <w:color w:val="000000"/>
+          <w:kern w:val="0"/>
+          <w:szCs w:val="21"/>
+        </w:rPr>
+        <w:t>图</w:t>
+      </w:r>
+      <w:r>
+        <w:rPr>
+          <w:rFonts w:ascii="宋体" w:eastAsia="宋体" w:hAnsi="Calibri" w:cs="Times New Roman"/>
+          <w:color w:val="000000"/>
+          <w:kern w:val="0"/>
+          <w:szCs w:val="21"/>
+        </w:rPr>
+        <w:t>15</w:t>
+      </w:r>
+      <w:r>
+        <w:rPr>
+          <w:rFonts w:ascii="宋体" w:eastAsia="宋体" w:hAnsi="Calibri" w:cs="Times New Roman" w:hint="eastAsia"/>
+          <w:color w:val="000000"/>
+          <w:kern w:val="0"/>
+          <w:szCs w:val="21"/>
+        </w:rPr>
+        <w:t>非独立模块</w:t>
+      </w:r>
+      <w:r>
+        <w:rPr>
+          <w:rFonts w:ascii="宋体" w:eastAsia="宋体" w:hAnsi="Calibri" w:cs="Times New Roman"/>
+          <w:color w:val="000000"/>
+          <w:kern w:val="0"/>
+          <w:szCs w:val="21"/>
+        </w:rPr>
+        <w:t>-模型旋转</w:t>
+      </w:r>
+    </w:p>
+    <w:p>
+      <w:pPr>
+        <w:spacing w:line="360" w:lineRule="auto"/>
+        <w:rPr>
+          <w:rFonts w:ascii="宋体" w:eastAsia="宋体" w:hAnsi="Calibri" w:cs="Times New Roman"/>
+          <w:color w:val="000000"/>
+          <w:kern w:val="0"/>
+          <w:sz w:val="24"/>
+          <w:szCs w:val="24"/>
+        </w:rPr>
+      </w:pPr>
+      <w:r>
+        <w:rPr>
+          <w:rFonts w:ascii="宋体" w:eastAsia="宋体" w:hAnsi="Calibri" w:cs="Times New Roman"/>
+          <w:noProof/>
+          <w:color w:val="000000"/>
+          <w:kern w:val="0"/>
+          <w:sz w:val="24"/>
+          <w:szCs w:val="24"/>
+        </w:rPr>
+        <w:drawing>
+          <wp:inline distT="0" distB="0" distL="0" distR="0">
+            <wp:extent cx="2428875" cy="657225"/>
+            <wp:effectExtent l="0" t="0" r="9525" b="9525"/>
+            <wp:docPr id="20" name="图片 20" descr="C:\Users\zw\Desktop\lwpic\非独立模块-量算.jpg"/>
+            <wp:cNvGraphicFramePr>
+              <a:graphicFrameLocks xmlns:a="http://schemas.openxmlformats.org/drawingml/2006/main" noChangeAspect="1"/>
+            </wp:cNvGraphicFramePr>
+            <a:graphic xmlns:a="http://schemas.openxmlformats.org/drawingml/2006/main">
+              <a:graphicData uri="http://schemas.openxmlformats.org/drawingml/2006/picture">
+                <pic:pic xmlns:pic="http://schemas.openxmlformats.org/drawingml/2006/picture">
+                  <pic:nvPicPr>
+                    <pic:cNvPr id="0" name="Picture 13" descr="C:\Users\zw\Desktop\lwpic\非独立模块-量算.jpg"/>
+                    <pic:cNvPicPr>
+                      <a:picLocks noChangeAspect="1" noChangeArrowheads="1"/>
+                    </pic:cNvPicPr>
+                  </pic:nvPicPr>
+                  <pic:blipFill>
+                    <a:blip r:embed="rId23">
+                      <a:extLst>
+                        <a:ext uri="{28A0092B-C50C-407E-A947-70E740481C1C}">
+                          <a14:useLocalDpi xmlns:a14="http://schemas.microsoft.com/office/drawing/2010/main" val="0"/>
+                        </a:ext>
+                      </a:extLst>
+                    </a:blip>
+                    <a:srcRect/>
+                    <a:stretch>
+                      <a:fillRect/>
+                    </a:stretch>
+                  </pic:blipFill>
+                  <pic:spPr bwMode="auto">
+                    <a:xfrm>
+                      <a:off x="0" y="0"/>
+                      <a:ext cx="2428875" cy="657225"/>
+                    </a:xfrm>
+                    <a:prstGeom prst="rect">
+                      <a:avLst/>
+                    </a:prstGeom>
+                    <a:noFill/>
+                    <a:ln>
+                      <a:noFill/>
+                    </a:ln>
+                  </pic:spPr>
+                </pic:pic>
+              </a:graphicData>
+            </a:graphic>
+          </wp:inline>
+        </w:drawing>
+      </w:r>
+    </w:p>
+    <w:p>
+      <w:pPr>
+        <w:spacing w:line="360" w:lineRule="auto"/>
+        <w:jc w:val="center"/>
+        <w:rPr>
+          <w:rFonts w:ascii="宋体" w:eastAsia="宋体" w:hAnsi="Calibri" w:cs="Times New Roman"/>
+          <w:color w:val="000000"/>
+          <w:kern w:val="0"/>
+          <w:szCs w:val="21"/>
+        </w:rPr>
+      </w:pPr>
+      <w:r>
+        <w:rPr>
+          <w:rFonts w:ascii="宋体" w:eastAsia="宋体" w:hAnsi="Calibri" w:cs="Times New Roman" w:hint="eastAsia"/>
+          <w:color w:val="000000"/>
+          <w:kern w:val="0"/>
+          <w:szCs w:val="21"/>
+        </w:rPr>
+        <w:t>图</w:t>
+      </w:r>
+      <w:r>
+        <w:rPr>
+          <w:rFonts w:ascii="宋体" w:eastAsia="宋体" w:hAnsi="Calibri" w:cs="Times New Roman"/>
+          <w:color w:val="000000"/>
+          <w:kern w:val="0"/>
+          <w:szCs w:val="21"/>
+        </w:rPr>
+        <w:t>16</w:t>
+      </w:r>
+      <w:r>
+        <w:rPr>
+          <w:rFonts w:ascii="宋体" w:eastAsia="宋体" w:hAnsi="Calibri" w:cs="Times New Roman" w:hint="eastAsia"/>
+          <w:color w:val="000000"/>
+          <w:kern w:val="0"/>
+          <w:szCs w:val="21"/>
+        </w:rPr>
+        <w:t>非独立模块</w:t>
+      </w:r>
+      <w:r>
+        <w:rPr>
+          <w:rFonts w:ascii="宋体" w:eastAsia="宋体" w:hAnsi="Calibri" w:cs="Times New Roman"/>
+          <w:color w:val="000000"/>
+          <w:kern w:val="0"/>
+          <w:szCs w:val="21"/>
+        </w:rPr>
+        <w:t>-量算</w:t>
+      </w:r>
+    </w:p>
+    <w:p>
+      <w:pPr>
+        <w:spacing w:line="360" w:lineRule="auto"/>
+        <w:rPr>
+          <w:rFonts w:ascii="宋体" w:eastAsia="宋体" w:hAnsi="Calibri" w:cs="Times New Roman"/>
+          <w:color w:val="000000"/>
+          <w:kern w:val="0"/>
+          <w:sz w:val="24"/>
+          <w:szCs w:val="24"/>
+        </w:rPr>
+      </w:pPr>
+      <w:r>
+        <w:rPr>
+          <w:rFonts w:ascii="宋体" w:eastAsia="宋体" w:hAnsi="Calibri" w:cs="Times New Roman"/>
+          <w:noProof/>
+          <w:color w:val="000000"/>
+          <w:kern w:val="0"/>
+          <w:sz w:val="24"/>
+          <w:szCs w:val="24"/>
+        </w:rPr>
+        <w:drawing>
+          <wp:inline distT="0" distB="0" distL="0" distR="0">
+            <wp:extent cx="2495550" cy="1028700"/>
+            <wp:effectExtent l="0" t="0" r="0" b="0"/>
+            <wp:docPr id="21" name="图片 21" descr="C:\Users\zw\Desktop\lwpic\非独立模块-批注面板.jpg"/>
+            <wp:cNvGraphicFramePr>
+              <a:graphicFrameLocks xmlns:a="http://schemas.openxmlformats.org/drawingml/2006/main" noChangeAspect="1"/>
+            </wp:cNvGraphicFramePr>
+            <a:graphic xmlns:a="http://schemas.openxmlformats.org/drawingml/2006/main">
+              <a:graphicData uri="http://schemas.openxmlformats.org/drawingml/2006/picture">
+                <pic:pic xmlns:pic="http://schemas.openxmlformats.org/drawingml/2006/picture">
+                  <pic:nvPicPr>
+                    <pic:cNvPr id="0" name="Picture 14" descr="C:\Users\zw\Desktop\lwpic\非独立模块-批注面板.jpg"/>
+                    <pic:cNvPicPr>
+                      <a:picLocks noChangeAspect="1" noChangeArrowheads="1"/>
+                    </pic:cNvPicPr>
+                  </pic:nvPicPr>
+                  <pic:blipFill>
+                    <a:blip r:embed="rId24">
+                      <a:extLst>
+                        <a:ext uri="{28A0092B-C50C-407E-A947-70E740481C1C}">
+                          <a14:useLocalDpi xmlns:a14="http://schemas.microsoft.com/office/drawing/2010/main" val="0"/>
+                        </a:ext>
+                      </a:extLst>
+                    </a:blip>
+                    <a:srcRect/>
+                    <a:stretch>
+                      <a:fillRect/>
+                    </a:stretch>
+                  </pic:blipFill>
+                  <pic:spPr bwMode="auto">
+                    <a:xfrm>
+                      <a:off x="0" y="0"/>
+                      <a:ext cx="2495550" cy="1028700"/>
+                    </a:xfrm>
+                    <a:prstGeom prst="rect">
+                      <a:avLst/>
+                    </a:prstGeom>
+                    <a:noFill/>
+                    <a:ln>
+                      <a:noFill/>
+                    </a:ln>
+                  </pic:spPr>
+                </pic:pic>
+              </a:graphicData>
+            </a:graphic>
+          </wp:inline>
+        </w:drawing>
+      </w:r>
+    </w:p>
+    <w:p>
+      <w:pPr>
+        <w:spacing w:line="360" w:lineRule="auto"/>
+        <w:jc w:val="center"/>
+        <w:rPr>
+          <w:rFonts w:ascii="宋体" w:eastAsia="宋体" w:hAnsi="Calibri" w:cs="Times New Roman"/>
+          <w:color w:val="000000"/>
+          <w:kern w:val="0"/>
+          <w:szCs w:val="21"/>
+        </w:rPr>
+      </w:pPr>
+      <w:r>
+        <w:rPr>
+          <w:rFonts w:ascii="宋体" w:eastAsia="宋体" w:hAnsi="Calibri" w:cs="Times New Roman" w:hint="eastAsia"/>
+          <w:color w:val="000000"/>
+          <w:kern w:val="0"/>
+          <w:szCs w:val="21"/>
+        </w:rPr>
+        <w:t>图</w:t>
+      </w:r>
+      <w:r>
+        <w:rPr>
+          <w:rFonts w:ascii="宋体" w:eastAsia="宋体" w:hAnsi="Calibri" w:cs="Times New Roman"/>
+          <w:color w:val="000000"/>
+          <w:kern w:val="0"/>
+          <w:szCs w:val="21"/>
+        </w:rPr>
+        <w:t>17</w:t>
+      </w:r>
+      <w:r>
+        <w:rPr>
+          <w:rFonts w:ascii="宋体" w:eastAsia="宋体" w:hAnsi="Calibri" w:cs="Times New Roman" w:hint="eastAsia"/>
+          <w:color w:val="000000"/>
+          <w:kern w:val="0"/>
+          <w:szCs w:val="21"/>
+        </w:rPr>
+        <w:t>非独立模块</w:t>
+      </w:r>
+      <w:r>
+        <w:rPr>
+          <w:rFonts w:ascii="宋体" w:eastAsia="宋体" w:hAnsi="Calibri" w:cs="Times New Roman"/>
+          <w:color w:val="000000"/>
+          <w:kern w:val="0"/>
+          <w:szCs w:val="21"/>
+        </w:rPr>
+        <w:t>-批注面板</w:t>
+      </w:r>
+    </w:p>
+    <w:p>
+      <w:pPr>
+        <w:spacing w:line="360" w:lineRule="auto"/>
+        <w:rPr>
+          <w:rFonts w:ascii="宋体" w:eastAsia="宋体" w:hAnsi="Calibri" w:cs="Times New Roman"/>
+          <w:color w:val="000000"/>
+          <w:kern w:val="0"/>
+          <w:sz w:val="24"/>
+          <w:szCs w:val="24"/>
+        </w:rPr>
+      </w:pPr>
+      <w:r>
+        <w:rPr>
+          <w:rFonts w:ascii="宋体" w:eastAsia="宋体" w:hAnsi="Calibri" w:cs="Times New Roman"/>
+          <w:noProof/>
+          <w:color w:val="000000"/>
+          <w:kern w:val="0"/>
+          <w:sz w:val="24"/>
+          <w:szCs w:val="24"/>
+        </w:rPr>
+        <w:drawing>
+          <wp:inline distT="0" distB="0" distL="0" distR="0">
+            <wp:extent cx="2495550" cy="1000125"/>
+            <wp:effectExtent l="0" t="0" r="0" b="9525"/>
+            <wp:docPr id="22" name="图片 22" descr="C:\Users\zw\Desktop\lwpic\非独立模块-相机摇杆.jpg"/>
+            <wp:cNvGraphicFramePr>
+              <a:graphicFrameLocks xmlns:a="http://schemas.openxmlformats.org/drawingml/2006/main" noChangeAspect="1"/>
+            </wp:cNvGraphicFramePr>
+            <a:graphic xmlns:a="http://schemas.openxmlformats.org/drawingml/2006/main">
+              <a:graphicData uri="http://schemas.openxmlformats.org/drawingml/2006/picture">
+                <pic:pic xmlns:pic="http://schemas.openxmlformats.org/drawingml/2006/picture">
+                  <pic:nvPicPr>
+                    <pic:cNvPr id="0" name="Picture 15" descr="C:\Users\zw\Desktop\lwpic\非独立模块-相机摇杆.jpg"/>
+                    <pic:cNvPicPr>
+                      <a:picLocks noChangeAspect="1" noChangeArrowheads="1"/>
+                    </pic:cNvPicPr>
+                  </pic:nvPicPr>
+                  <pic:blipFill>
+                    <a:blip r:embed="rId25">
+                      <a:extLst>
+                        <a:ext uri="{28A0092B-C50C-407E-A947-70E740481C1C}">
+                          <a14:useLocalDpi xmlns:a14="http://schemas.microsoft.com/office/drawing/2010/main" val="0"/>
+                        </a:ext>
+                      </a:extLst>
+                    </a:blip>
+                    <a:srcRect/>
+                    <a:stretch>
+                      <a:fillRect/>
+                    </a:stretch>
+                  </pic:blipFill>
+                  <pic:spPr bwMode="auto">
+                    <a:xfrm>
+                      <a:off x="0" y="0"/>
+                      <a:ext cx="2495550" cy="1000125"/>
+                    </a:xfrm>
+                    <a:prstGeom prst="rect">
+                      <a:avLst/>
+                    </a:prstGeom>
+                    <a:noFill/>
+                    <a:ln>
+                      <a:noFill/>
+                    </a:ln>
+                  </pic:spPr>
+                </pic:pic>
+              </a:graphicData>
+            </a:graphic>
+          </wp:inline>
+        </w:drawing>
+      </w:r>
+    </w:p>
+    <w:p>
+      <w:pPr>
+        <w:spacing w:line="360" w:lineRule="auto"/>
+        <w:jc w:val="center"/>
+        <w:rPr>
+          <w:rFonts w:ascii="宋体" w:eastAsia="宋体" w:hAnsi="Calibri" w:cs="Times New Roman"/>
+          <w:color w:val="000000"/>
+          <w:kern w:val="0"/>
+          <w:szCs w:val="21"/>
+        </w:rPr>
+      </w:pPr>
+      <w:r>
+        <w:rPr>
+          <w:rFonts w:ascii="宋体" w:eastAsia="宋体" w:hAnsi="Calibri" w:cs="Times New Roman" w:hint="eastAsia"/>
+          <w:color w:val="000000"/>
+          <w:kern w:val="0"/>
+          <w:szCs w:val="21"/>
+        </w:rPr>
+        <w:t>图</w:t>
+      </w:r>
+      <w:r>
+        <w:rPr>
+          <w:rFonts w:ascii="宋体" w:eastAsia="宋体" w:hAnsi="Calibri" w:cs="Times New Roman"/>
+          <w:color w:val="000000"/>
+          <w:kern w:val="0"/>
+          <w:szCs w:val="21"/>
+        </w:rPr>
+        <w:t>18</w:t>
+      </w:r>
+      <w:r>
+        <w:rPr>
+          <w:rFonts w:ascii="宋体" w:eastAsia="宋体" w:hAnsi="Calibri" w:cs="Times New Roman" w:hint="eastAsia"/>
+          <w:color w:val="000000"/>
+          <w:kern w:val="0"/>
+          <w:szCs w:val="21"/>
+        </w:rPr>
+        <w:t>非独立模块</w:t>
+      </w:r>
+      <w:r>
+        <w:rPr>
+          <w:rFonts w:ascii="宋体" w:eastAsia="宋体" w:hAnsi="Calibri" w:cs="Times New Roman"/>
+          <w:color w:val="000000"/>
+          <w:kern w:val="0"/>
+          <w:szCs w:val="21"/>
+        </w:rPr>
+        <w:t>-相机摇杆</w:t>
+      </w:r>
+    </w:p>
+    <w:p>
+      <w:pPr>
+        <w:pStyle w:val="1"/>
+        <w:numPr>
+          <w:ilvl w:val="0"/>
+          <w:numId w:val="15"/>
+        </w:numPr>
+        <w:spacing w:before="240" w:after="120" w:line="360" w:lineRule="auto"/>
+        <w:rPr>
+          <w:rFonts w:ascii="宋体" w:hAnsi="Calibri"/>
+          <w:color w:val="000000"/>
+          <w:sz w:val="28"/>
+          <w:szCs w:val="28"/>
+        </w:rPr>
+      </w:pPr>
+      <w:r>
+        <w:rPr>
+          <w:rFonts w:ascii="宋体" w:hAnsi="Calibri" w:hint="eastAsia"/>
+          <w:sz w:val="28"/>
+          <w:szCs w:val="28"/>
+        </w:rPr>
+        <w:lastRenderedPageBreak/>
+        <w:t>后台管理系统</w:t>
+      </w:r>
+      <w:r>
+        <w:rPr>
+          <w:rFonts w:ascii="宋体" w:hAnsi="Calibri"/>
+          <w:color w:val="000000"/>
+          <w:sz w:val="28"/>
+          <w:szCs w:val="28"/>
+        </w:rPr>
+        <w:t xml:space="preserve"> </w:t>
+      </w:r>
+    </w:p>
+    <w:p>
+      <w:pPr>
+        <w:pStyle w:val="2"/>
+        <w:rPr>
+          <w:rFonts w:ascii="宋体" w:eastAsia="宋体" w:hAnsi="宋体"/>
+          <w:noProof/>
+          <w:sz w:val="24"/>
+          <w:szCs w:val="24"/>
+        </w:rPr>
+      </w:pPr>
+      <w:r>
+        <w:rPr>
+          <w:rFonts w:ascii="宋体" w:eastAsia="宋体" w:hAnsi="宋体" w:hint="eastAsia"/>
+          <w:noProof/>
+          <w:sz w:val="24"/>
+          <w:szCs w:val="24"/>
+        </w:rPr>
+        <w:t>3</w:t>
+      </w:r>
+      <w:r>
+        <w:rPr>
+          <w:rFonts w:ascii="宋体" w:eastAsia="宋体" w:hAnsi="宋体"/>
+          <w:noProof/>
+          <w:sz w:val="24"/>
+          <w:szCs w:val="24"/>
+        </w:rPr>
+        <w:t>.1</w:t>
+      </w:r>
+      <w:r>
+        <w:rPr>
+          <w:rFonts w:ascii="宋体" w:eastAsia="宋体" w:hAnsi="宋体" w:hint="eastAsia"/>
+          <w:noProof/>
+          <w:sz w:val="24"/>
+          <w:szCs w:val="24"/>
+        </w:rPr>
+        <w:t>、</w:t>
+      </w:r>
+      <w:r>
+        <w:rPr>
+          <w:rFonts w:ascii="宋体" w:eastAsia="宋体" w:hAnsi="宋体" w:hint="eastAsia"/>
+          <w:noProof/>
+          <w:sz w:val="24"/>
+          <w:szCs w:val="24"/>
+        </w:rPr>
+        <w:t>整体功能界面</w:t>
+      </w:r>
+    </w:p>
+    <w:p>
+      <w:pPr>
+        <w:spacing w:line="360" w:lineRule="auto"/>
+        <w:ind w:firstLineChars="200" w:firstLine="480"/>
+        <w:rPr>
+          <w:rFonts w:ascii="宋体" w:eastAsia="宋体" w:hAnsi="Calibri" w:cs="Times New Roman"/>
+          <w:color w:val="000000"/>
+          <w:kern w:val="0"/>
+          <w:sz w:val="24"/>
+          <w:szCs w:val="24"/>
+        </w:rPr>
+      </w:pPr>
+      <w:r>
+        <w:rPr>
+          <w:rFonts w:ascii="宋体" w:eastAsia="宋体" w:hAnsi="Calibri" w:cs="Times New Roman" w:hint="eastAsia"/>
+          <w:color w:val="000000"/>
+          <w:kern w:val="0"/>
+          <w:sz w:val="24"/>
+          <w:szCs w:val="24"/>
+        </w:rPr>
+        <w:t>三维评审前端组件化后台管理系统主要包括列表展现</w:t>
+      </w:r>
+      <w:r>
+        <w:rPr>
+          <w:rFonts w:ascii="宋体" w:eastAsia="宋体" w:hAnsi="Calibri" w:cs="Times New Roman" w:hint="eastAsia"/>
+          <w:color w:val="000000"/>
+          <w:kern w:val="0"/>
+          <w:sz w:val="24"/>
+          <w:szCs w:val="24"/>
+        </w:rPr>
+        <w:t>、查询</w:t>
+      </w:r>
+      <w:r>
+        <w:rPr>
+          <w:rFonts w:ascii="宋体" w:eastAsia="宋体" w:hAnsi="Calibri" w:cs="Times New Roman" w:hint="eastAsia"/>
+          <w:color w:val="000000"/>
+          <w:kern w:val="0"/>
+          <w:sz w:val="24"/>
+          <w:szCs w:val="24"/>
+        </w:rPr>
+        <w:t>、新增、编辑、删除和预览功能</w:t>
+      </w:r>
+      <w:r>
+        <w:rPr>
+          <w:rFonts w:ascii="宋体" w:eastAsia="宋体" w:hAnsi="Calibri" w:cs="Times New Roman" w:hint="eastAsia"/>
+          <w:color w:val="000000"/>
+          <w:kern w:val="0"/>
+          <w:sz w:val="24"/>
+          <w:szCs w:val="24"/>
+        </w:rPr>
+        <w:t>。</w:t>
+      </w:r>
+      <w:r>
+        <w:rPr>
+          <w:rFonts w:ascii="宋体" w:eastAsia="宋体" w:hAnsi="Calibri" w:cs="Times New Roman" w:hint="eastAsia"/>
+          <w:color w:val="000000"/>
+          <w:kern w:val="0"/>
+          <w:sz w:val="24"/>
+          <w:szCs w:val="24"/>
+        </w:rPr>
+        <w:t>列表展示控件名称、创建时间、更新时间、控件描述和操作列。查询框可以对列表进行查询筛选，新增按钮弹出新增表单，可以上传相关控件附件，操作列可以对单条数据进行编辑和删除。预览按钮点击会根据勾选的控件进行预览，</w:t>
+      </w:r>
+      <w:r>
+        <w:rPr>
+          <w:rFonts w:ascii="宋体" w:eastAsia="宋体" w:hAnsi="Calibri" w:cs="Times New Roman" w:hint="eastAsia"/>
+          <w:color w:val="000000"/>
+          <w:kern w:val="0"/>
+          <w:sz w:val="24"/>
+          <w:szCs w:val="24"/>
+        </w:rPr>
+        <w:t>主界面如下：</w:t>
+      </w:r>
+    </w:p>
+    <w:p>
+      <w:pPr>
+        <w:spacing w:line="360" w:lineRule="auto"/>
+        <w:rPr>
+          <w:rFonts w:ascii="宋体" w:eastAsia="宋体" w:hAnsi="Calibri" w:cs="Times New Roman"/>
+          <w:color w:val="000000"/>
+          <w:kern w:val="0"/>
+          <w:sz w:val="24"/>
+          <w:szCs w:val="24"/>
+        </w:rPr>
+      </w:pPr>
+      <w:r>
+        <w:rPr>
+          <w:noProof/>
+        </w:rPr>
+        <w:drawing>
+          <wp:inline distT="0" distB="0" distL="0" distR="0" wp14:anchorId="13CBBE07" wp14:editId="228CFD90">
+            <wp:extent cx="2501900" cy="1114425"/>
+            <wp:effectExtent l="0" t="0" r="0" b="9525"/>
+            <wp:docPr id="2" name="图片 2"/>
+            <wp:cNvGraphicFramePr>
+              <a:graphicFrameLocks xmlns:a="http://schemas.openxmlformats.org/drawingml/2006/main" noChangeAspect="1"/>
+            </wp:cNvGraphicFramePr>
+            <a:graphic xmlns:a="http://schemas.openxmlformats.org/drawingml/2006/main">
+              <a:graphicData uri="http://schemas.openxmlformats.org/drawingml/2006/picture">
+                <pic:pic xmlns:pic="http://schemas.openxmlformats.org/drawingml/2006/picture">
+                  <pic:nvPicPr>
+                    <pic:cNvPr id="1" name=""/>
+                    <pic:cNvPicPr/>
+                  </pic:nvPicPr>
+                  <pic:blipFill>
+                    <a:blip r:embed="rId26"/>
+                    <a:stretch>
+                      <a:fillRect/>
+                    </a:stretch>
+                  </pic:blipFill>
+                  <pic:spPr>
+                    <a:xfrm>
+                      <a:off x="0" y="0"/>
                       <a:ext cx="2501900" cy="1114425"/>
                     </a:xfrm>
                     <a:prstGeom prst="rect">
@@ -10467,12 +12376,12 @@
       </w:r>
       <w:r>
         <w:rPr>
-          <w:rFonts w:ascii="宋体" w:eastAsia="宋体" w:hAnsi="Calibri" w:cs="Times New Roman" w:hint="eastAsia"/>
+          <w:rFonts w:ascii="宋体" w:eastAsia="宋体" w:hAnsi="Calibri" w:cs="Times New Roman"/>
           <w:color w:val="000000"/>
           <w:kern w:val="0"/>
           <w:szCs w:val="21"/>
         </w:rPr>
-        <w:t>4</w:t>
+        <w:t>19</w:t>
       </w:r>
       <w:r>
         <w:rPr>
@@ -10523,7 +12432,7 @@
                     <pic:cNvPicPr/>
                   </pic:nvPicPr>
                   <pic:blipFill>
-                    <a:blip r:embed="rId11"/>
+                    <a:blip r:embed="rId27"/>
                     <a:stretch>
                       <a:fillRect/>
                     </a:stretch>
@@ -10562,7 +12471,25 @@
           <w:kern w:val="0"/>
           <w:szCs w:val="21"/>
         </w:rPr>
-        <w:t>图5新增表单</w:t>
+        <w:t>图</w:t>
+      </w:r>
+      <w:r>
+        <w:rPr>
+          <w:rFonts w:ascii="宋体" w:eastAsia="宋体" w:hAnsi="Calibri" w:cs="Times New Roman"/>
+          <w:color w:val="000000"/>
+          <w:kern w:val="0"/>
+          <w:szCs w:val="21"/>
+        </w:rPr>
+        <w:t>20</w:t>
+      </w:r>
+      <w:r>
+        <w:rPr>
+          <w:rFonts w:ascii="宋体" w:eastAsia="宋体" w:hAnsi="Calibri" w:cs="Times New Roman" w:hint="eastAsia"/>
+          <w:color w:val="000000"/>
+          <w:kern w:val="0"/>
+          <w:szCs w:val="21"/>
+        </w:rPr>
+        <w:t>新增表单</w:t>
       </w:r>
     </w:p>
     <w:p>
@@ -10596,7 +12523,7 @@
                     <pic:cNvPicPr/>
                   </pic:nvPicPr>
                   <pic:blipFill>
-                    <a:blip r:embed="rId12"/>
+                    <a:blip r:embed="rId28"/>
                     <a:stretch>
                       <a:fillRect/>
                     </a:stretch>
@@ -10635,7 +12562,25 @@
           <w:kern w:val="0"/>
           <w:szCs w:val="21"/>
         </w:rPr>
-        <w:t>图6编辑表单</w:t>
+        <w:t>图</w:t>
+      </w:r>
+      <w:r>
+        <w:rPr>
+          <w:rFonts w:ascii="宋体" w:eastAsia="宋体" w:hAnsi="Calibri" w:cs="Times New Roman"/>
+          <w:color w:val="000000"/>
+          <w:kern w:val="0"/>
+          <w:szCs w:val="21"/>
+        </w:rPr>
+        <w:t>21</w:t>
+      </w:r>
+      <w:r>
+        <w:rPr>
+          <w:rFonts w:ascii="宋体" w:eastAsia="宋体" w:hAnsi="Calibri" w:cs="Times New Roman" w:hint="eastAsia"/>
+          <w:color w:val="000000"/>
+          <w:kern w:val="0"/>
+          <w:szCs w:val="21"/>
+        </w:rPr>
+        <w:t>编辑表单</w:t>
       </w:r>
     </w:p>
     <w:p>
@@ -10966,6 +12911,116 @@
           <w:szCs w:val="24"/>
         </w:rPr>
         <w:t>即可让脚本立即生效，从而实现预览效果。</w:t>
+      </w:r>
+    </w:p>
+    <w:p>
+      <w:pPr>
+        <w:spacing w:line="360" w:lineRule="auto"/>
+        <w:rPr>
+          <w:rFonts w:ascii="宋体" w:eastAsia="宋体" w:hAnsi="Calibri" w:cs="Times New Roman"/>
+          <w:color w:val="000000"/>
+          <w:kern w:val="0"/>
+          <w:sz w:val="24"/>
+          <w:szCs w:val="24"/>
+        </w:rPr>
+      </w:pPr>
+      <w:r>
+        <w:rPr>
+          <w:rFonts w:ascii="宋体" w:eastAsia="宋体" w:hAnsi="Calibri" w:cs="Times New Roman"/>
+          <w:noProof/>
+          <w:color w:val="000000"/>
+          <w:kern w:val="0"/>
+          <w:sz w:val="24"/>
+          <w:szCs w:val="24"/>
+        </w:rPr>
+        <w:lastRenderedPageBreak/>
+        <w:drawing>
+          <wp:inline distT="0" distB="0" distL="0" distR="0">
+            <wp:extent cx="2501900" cy="2814638"/>
+            <wp:effectExtent l="0" t="0" r="0" b="5080"/>
+            <wp:docPr id="23" name="图片 23" descr="C:\Users\zw\AppData\Roaming\DingTalk\116872150_v2\ImageFiles\lALPBE1XYDqUay3NAsfNAng_632_711.png"/>
+            <wp:cNvGraphicFramePr>
+              <a:graphicFrameLocks xmlns:a="http://schemas.openxmlformats.org/drawingml/2006/main" noChangeAspect="1"/>
+            </wp:cNvGraphicFramePr>
+            <a:graphic xmlns:a="http://schemas.openxmlformats.org/drawingml/2006/main">
+              <a:graphicData uri="http://schemas.openxmlformats.org/drawingml/2006/picture">
+                <pic:pic xmlns:pic="http://schemas.openxmlformats.org/drawingml/2006/picture">
+                  <pic:nvPicPr>
+                    <pic:cNvPr id="0" name="Picture 16" descr="C:\Users\zw\AppData\Roaming\DingTalk\116872150_v2\ImageFiles\lALPBE1XYDqUay3NAsfNAng_632_711.png"/>
+                    <pic:cNvPicPr>
+                      <a:picLocks noChangeAspect="1" noChangeArrowheads="1"/>
+                    </pic:cNvPicPr>
+                  </pic:nvPicPr>
+                  <pic:blipFill>
+                    <a:blip r:embed="rId29" cstate="print">
+                      <a:extLst>
+                        <a:ext uri="{28A0092B-C50C-407E-A947-70E740481C1C}">
+                          <a14:useLocalDpi xmlns:a14="http://schemas.microsoft.com/office/drawing/2010/main" val="0"/>
+                        </a:ext>
+                      </a:extLst>
+                    </a:blip>
+                    <a:srcRect/>
+                    <a:stretch>
+                      <a:fillRect/>
+                    </a:stretch>
+                  </pic:blipFill>
+                  <pic:spPr bwMode="auto">
+                    <a:xfrm>
+                      <a:off x="0" y="0"/>
+                      <a:ext cx="2501900" cy="2814638"/>
+                    </a:xfrm>
+                    <a:prstGeom prst="rect">
+                      <a:avLst/>
+                    </a:prstGeom>
+                    <a:noFill/>
+                    <a:ln>
+                      <a:noFill/>
+                    </a:ln>
+                  </pic:spPr>
+                </pic:pic>
+              </a:graphicData>
+            </a:graphic>
+          </wp:inline>
+        </w:drawing>
+      </w:r>
+    </w:p>
+    <w:p>
+      <w:pPr>
+        <w:spacing w:line="360" w:lineRule="auto"/>
+        <w:jc w:val="center"/>
+        <w:rPr>
+          <w:rFonts w:ascii="宋体" w:eastAsia="宋体" w:hAnsi="Calibri" w:cs="Times New Roman"/>
+          <w:color w:val="000000"/>
+          <w:kern w:val="0"/>
+          <w:szCs w:val="21"/>
+        </w:rPr>
+      </w:pPr>
+      <w:r>
+        <w:rPr>
+          <w:rFonts w:ascii="宋体" w:eastAsia="宋体" w:hAnsi="Calibri" w:cs="Times New Roman" w:hint="eastAsia"/>
+          <w:color w:val="000000"/>
+          <w:kern w:val="0"/>
+          <w:szCs w:val="21"/>
+        </w:rPr>
+        <w:t>图</w:t>
+      </w:r>
+      <w:r>
+        <w:rPr>
+          <w:rFonts w:ascii="宋体" w:eastAsia="宋体" w:hAnsi="Calibri" w:cs="Times New Roman"/>
+          <w:color w:val="000000"/>
+          <w:kern w:val="0"/>
+          <w:szCs w:val="21"/>
+        </w:rPr>
+        <w:t>22</w:t>
+      </w:r>
+      <w:r>
+        <w:rPr>
+          <w:rFonts w:ascii="宋体" w:eastAsia="宋体" w:hAnsi="Calibri" w:cs="Times New Roman" w:hint="eastAsia"/>
+          <w:color w:val="000000"/>
+          <w:kern w:val="0"/>
+          <w:szCs w:val="21"/>
+        </w:rPr>
+        <w:t>预览原理图</w:t>
       </w:r>
     </w:p>
     <w:p>
@@ -11238,7 +13293,6 @@
           <w:sz w:val="24"/>
           <w:szCs w:val="24"/>
         </w:rPr>
-        <w:lastRenderedPageBreak/>
         <w:t>动态引用组件</w:t>
       </w:r>
     </w:p>
@@ -11498,6 +13552,7 @@
                 <w:kern w:val="0"/>
                 <w:szCs w:val="21"/>
               </w:rPr>
+              <w:lastRenderedPageBreak/>
               <w:tab/>
             </w:r>
             <w:r>
@@ -11663,6 +13718,7 @@
           <w:sz w:val="24"/>
           <w:szCs w:val="24"/>
         </w:rPr>
+        <w:lastRenderedPageBreak/>
         <w:t>动态调用组件</w:t>
       </w:r>
     </w:p>
@@ -11897,18 +13953,7 @@
           <w:sz w:val="24"/>
           <w:szCs w:val="24"/>
         </w:rPr>
-        <w:t>CMD规范与AMD规范很相似，都用</w:t>
-      </w:r>
-      <w:r>
-        <w:rPr>
-          <w:rFonts w:ascii="宋体" w:eastAsia="宋体" w:hAnsi="Calibri" w:cs="Times New Roman"/>
-          <w:color w:val="000000"/>
-          <w:kern w:val="0"/>
-          <w:sz w:val="24"/>
-          <w:szCs w:val="24"/>
-        </w:rPr>
-        <w:lastRenderedPageBreak/>
-        <w:t>于浏览器编程，依赖就近，延迟执行，可以很容易在Node.js中运行。不过，依赖SPM 打包，模块的加载逻辑偏重</w:t>
+        <w:t>CMD规范与AMD规范很相似，都用于浏览器编程，依赖就近，延迟执行，可以很容易在Node.js中运行。不过，依赖SPM 打包，模块的加载逻辑偏重</w:t>
       </w:r>
       <w:r>
         <w:rPr>
@@ -11981,7 +14026,18 @@
           <w:sz w:val="24"/>
           <w:szCs w:val="24"/>
         </w:rPr>
-        <w:t>Edge 15可以支持 96% 的 ES6 新特性。Edge 14 可以支持 93% 的 ES6 新特性。（IE7~11 基本不支持 ES6）win10之后的浏览器是edge。之前的是IE。</w:t>
+        <w:t>Edge 15可以支持 96% 的 ES6 新</w:t>
+      </w:r>
+      <w:r>
+        <w:rPr>
+          <w:rFonts w:ascii="宋体" w:eastAsia="宋体" w:hAnsi="Calibri" w:cs="Times New Roman"/>
+          <w:color w:val="000000"/>
+          <w:kern w:val="0"/>
+          <w:sz w:val="24"/>
+          <w:szCs w:val="24"/>
+        </w:rPr>
+        <w:lastRenderedPageBreak/>
+        <w:t>特性。Edge 14 可以支持 93% 的 ES6 新特性。（IE7~11 基本不支持 ES6）win10之后的浏览器是edge。之前的是IE。</w:t>
       </w:r>
       <w:r>
         <w:rPr>
@@ -12113,18 +14169,7 @@
           <w:sz w:val="24"/>
           <w:szCs w:val="24"/>
         </w:rPr>
-        <w:t>RequireJS 和 SeaJS 都是通过异步加载模块，这对页面性能非常有益。Sea.js 还提供了 combo、flush等插件，配合服务端，</w:t>
-      </w:r>
-      <w:r>
-        <w:rPr>
-          <w:rFonts w:ascii="宋体" w:eastAsia="宋体" w:hAnsi="Calibri" w:cs="Times New Roman"/>
-          <w:color w:val="000000"/>
-          <w:kern w:val="0"/>
-          <w:sz w:val="24"/>
-          <w:szCs w:val="24"/>
-        </w:rPr>
-        <w:lastRenderedPageBreak/>
-        <w:t>可以很好地对页面性能进行调优。</w:t>
+        <w:t>RequireJS 和 SeaJS 都是通过异步加载模块，这对页面性能非常有益。Sea.js 还提供了 combo、flush等插件，配合服务端，可以很好地对页面性能进行调优。</w:t>
       </w:r>
     </w:p>
     <w:p>
@@ -12237,8 +14282,6 @@
         </w:rPr>
         <w:t>JavaScript前端开发模块化教程</w:t>
       </w:r>
-      <w:bookmarkStart w:id="0" w:name="_GoBack"/>
-      <w:bookmarkEnd w:id="0"/>
       <w:r>
         <w:rPr>
           <w:rFonts w:ascii="宋体" w:eastAsia="宋体" w:hAnsi="宋体" w:hint="eastAsia"/>
